--- a/reports/Student3/Planning and Progress Report Student #3.docx
+++ b/reports/Student3/Planning and Progress Report Student #3.docx
@@ -1,6 +1,6 @@
 
 <file path=word/document.xml><?xml version="1.0" encoding="utf-8"?>
-<w:document xmlns:wpc="http://schemas.microsoft.com/office/word/2010/wordprocessingCanvas" xmlns:cx="http://schemas.microsoft.com/office/drawing/2014/chartex" xmlns:cx1="http://schemas.microsoft.com/office/drawing/2015/9/8/chartex" xmlns:cx2="http://schemas.microsoft.com/office/drawing/2015/10/21/chartex" xmlns:cx3="http://schemas.microsoft.com/office/drawing/2016/5/9/chartex" xmlns:cx4="http://schemas.microsoft.com/office/drawing/2016/5/10/chartex" xmlns:cx5="http://schemas.microsoft.com/office/drawing/2016/5/11/chartex" xmlns:cx6="http://schemas.microsoft.com/office/drawing/2016/5/12/chartex" xmlns:cx7="http://schemas.microsoft.com/office/drawing/2016/5/13/chartex" xmlns:cx8="http://schemas.microsoft.com/office/drawing/2016/5/14/chartex" xmlns:mc="http://schemas.openxmlformats.org/markup-compatibility/2006" xmlns:aink="http://schemas.microsoft.com/office/drawing/2016/ink" xmlns:am3d="http://schemas.microsoft.com/office/drawing/2017/model3d" xmlns:o="urn:schemas-microsoft-com:office:office" xmlns:oel="http://schemas.microsoft.com/office/2019/extlst" xmlns:r="http://schemas.openxmlformats.org/officeDocument/2006/relationships" xmlns:m="http://schemas.openxmlformats.org/officeDocument/2006/math" xmlns:v="urn:schemas-microsoft-com:vml" xmlns:wp14="http://schemas.microsoft.com/office/word/2010/wordprocessingDrawing" xmlns:wp="http://schemas.openxmlformats.org/drawingml/2006/wordprocessingDrawing" xmlns:w10="urn:schemas-microsoft-com:office:word" xmlns:w="http://schemas.openxmlformats.org/wordprocessingml/2006/main" xmlns:w14="http://schemas.microsoft.com/office/word/2010/wordml" xmlns:w15="http://schemas.microsoft.com/office/word/2012/wordml" xmlns:w16cex="http://schemas.microsoft.com/office/word/2018/wordml/cex" xmlns:w16cid="http://schemas.microsoft.com/office/word/2016/wordml/cid" xmlns:w16="http://schemas.microsoft.com/office/word/2018/wordml" xmlns:w16sdtdh="http://schemas.microsoft.com/office/word/2020/wordml/sdtdatahash" xmlns:w16se="http://schemas.microsoft.com/office/word/2015/wordml/symex" xmlns:wpg="http://schemas.microsoft.com/office/word/2010/wordprocessingGroup" xmlns:wpi="http://schemas.microsoft.com/office/word/2010/wordprocessingInk" xmlns:wne="http://schemas.microsoft.com/office/word/2006/wordml" xmlns:wps="http://schemas.microsoft.com/office/word/2010/wordprocessingShape" mc:Ignorable="w14 w15 w16se w16cid w16 w16cex w16sdtdh wp14">
+<w:document xmlns:wpc="http://schemas.microsoft.com/office/word/2010/wordprocessingCanvas" xmlns:cx="http://schemas.microsoft.com/office/drawing/2014/chartex" xmlns:cx1="http://schemas.microsoft.com/office/drawing/2015/9/8/chartex" xmlns:cx2="http://schemas.microsoft.com/office/drawing/2015/10/21/chartex" xmlns:cx3="http://schemas.microsoft.com/office/drawing/2016/5/9/chartex" xmlns:cx4="http://schemas.microsoft.com/office/drawing/2016/5/10/chartex" xmlns:cx5="http://schemas.microsoft.com/office/drawing/2016/5/11/chartex" xmlns:cx6="http://schemas.microsoft.com/office/drawing/2016/5/12/chartex" xmlns:cx7="http://schemas.microsoft.com/office/drawing/2016/5/13/chartex" xmlns:cx8="http://schemas.microsoft.com/office/drawing/2016/5/14/chartex" xmlns:mc="http://schemas.openxmlformats.org/markup-compatibility/2006" xmlns:aink="http://schemas.microsoft.com/office/drawing/2016/ink" xmlns:am3d="http://schemas.microsoft.com/office/drawing/2017/model3d" xmlns:o="urn:schemas-microsoft-com:office:office" xmlns:oel="http://schemas.microsoft.com/office/2019/extlst" xmlns:r="http://schemas.openxmlformats.org/officeDocument/2006/relationships" xmlns:m="http://schemas.openxmlformats.org/officeDocument/2006/math" xmlns:v="urn:schemas-microsoft-com:vml" xmlns:wp14="http://schemas.microsoft.com/office/word/2010/wordprocessingDrawing" xmlns:wp="http://schemas.openxmlformats.org/drawingml/2006/wordprocessingDrawing" xmlns:w10="urn:schemas-microsoft-com:office:word" xmlns:w="http://schemas.openxmlformats.org/wordprocessingml/2006/main" xmlns:w14="http://schemas.microsoft.com/office/word/2010/wordml" xmlns:w15="http://schemas.microsoft.com/office/word/2012/wordml" xmlns:w16cex="http://schemas.microsoft.com/office/word/2018/wordml/cex" xmlns:w16cid="http://schemas.microsoft.com/office/word/2016/wordml/cid" xmlns:w16="http://schemas.microsoft.com/office/word/2018/wordml" xmlns:w16du="http://schemas.microsoft.com/office/word/2023/wordml/word16du" xmlns:w16sdtdh="http://schemas.microsoft.com/office/word/2020/wordml/sdtdatahash" xmlns:w16se="http://schemas.microsoft.com/office/word/2015/wordml/symex" xmlns:wpg="http://schemas.microsoft.com/office/word/2010/wordprocessingGroup" xmlns:wpi="http://schemas.microsoft.com/office/word/2010/wordprocessingInk" xmlns:wne="http://schemas.microsoft.com/office/word/2006/wordml" xmlns:wps="http://schemas.microsoft.com/office/word/2010/wordprocessingShape" mc:Ignorable="w14 w15 w16se w16cid w16 w16cex w16sdtdh w16du wp14">
   <w:body>
     <w:p>
       <w:pPr>
@@ -66,7 +66,7 @@
                     <pic:cNvPicPr/>
                   </pic:nvPicPr>
                   <pic:blipFill>
-                    <a:blip r:embed="rId7">
+                    <a:blip r:embed="rId8">
                       <a:extLst>
                         <a:ext uri="{28A0092B-C50C-407E-A947-70E740481C1C}">
                           <a14:useLocalDpi xmlns:a14="http://schemas.microsoft.com/office/drawing/2010/main" val="0"/>
@@ -116,7 +116,7 @@
           <w:rFonts w:ascii="Aptos" w:eastAsia="Aptos" w:hAnsi="Aptos" w:cs="Aptos"/>
           <w:color w:val="000000" w:themeColor="text1"/>
         </w:rPr>
-        <w:t>2</w:t>
+        <w:t>3</w:t>
       </w:r>
     </w:p>
     <w:p>
@@ -275,7 +275,7 @@
               <w:rPr>
                 <w:rFonts w:ascii="Aptos" w:eastAsia="Aptos" w:hAnsi="Aptos" w:cs="Aptos"/>
               </w:rPr>
-              <w:t>3</w:t>
+              <w:t>4</w:t>
             </w:r>
             <w:r>
               <w:rPr>
@@ -287,7 +287,7 @@
               <w:rPr>
                 <w:rFonts w:ascii="Aptos" w:eastAsia="Aptos" w:hAnsi="Aptos" w:cs="Aptos"/>
               </w:rPr>
-              <w:t>08</w:t>
+              <w:t>25</w:t>
             </w:r>
             <w:r>
               <w:rPr>
@@ -322,13 +322,7 @@
               <w:rPr>
                 <w:rFonts w:ascii="Aptos" w:eastAsia="Aptos" w:hAnsi="Aptos" w:cs="Aptos"/>
               </w:rPr>
-              <w:t>2</w:t>
-            </w:r>
-            <w:r>
-              <w:rPr>
-                <w:rFonts w:ascii="Aptos" w:eastAsia="Aptos" w:hAnsi="Aptos" w:cs="Aptos"/>
-              </w:rPr>
-              <w:t>.0</w:t>
+              <w:t>3.4</w:t>
             </w:r>
           </w:p>
         </w:tc>
@@ -365,19 +359,11 @@
                 <w:lang w:val="es-ES"/>
               </w:rPr>
             </w:pPr>
-            <w:proofErr w:type="spellStart"/>
             <w:r>
               <w:rPr>
                 <w:lang w:val="es-ES"/>
               </w:rPr>
-              <w:t>Group</w:t>
-            </w:r>
-            <w:proofErr w:type="spellEnd"/>
-            <w:r>
-              <w:rPr>
-                <w:lang w:val="es-ES"/>
-              </w:rPr>
-              <w:t>: 21</w:t>
+              <w:t>Group: 21</w:t>
             </w:r>
           </w:p>
         </w:tc>
@@ -409,14 +395,12 @@
                 <w:lang w:val="es-ES"/>
               </w:rPr>
             </w:pPr>
-            <w:proofErr w:type="spellStart"/>
             <w:r>
               <w:rPr>
                 <w:lang w:val="es-ES"/>
               </w:rPr>
               <w:t>Members</w:t>
             </w:r>
-            <w:proofErr w:type="spellEnd"/>
           </w:p>
         </w:tc>
         <w:tc>
@@ -500,7 +484,7 @@
                 <w:lang w:val="es-ES"/>
               </w:rPr>
             </w:pPr>
-            <w:hyperlink r:id="rId8" w:history="1">
+            <w:hyperlink r:id="rId9" w:history="1">
               <w:r>
                 <w:rPr>
                   <w:rStyle w:val="Hipervnculo"/>
@@ -557,13 +541,13 @@
         </w:rPr>
         <w:t xml:space="preserve">Repository: </w:t>
       </w:r>
-      <w:hyperlink r:id="rId9">
+      <w:hyperlink r:id="rId10" w:history="1">
         <w:r>
           <w:rPr>
             <w:rStyle w:val="Hipervnculo"/>
             <w:rFonts w:ascii="Aptos" w:eastAsia="Aptos" w:hAnsi="Aptos" w:cs="Aptos"/>
           </w:rPr>
-          <w:t>https://github.com/JesusFern/Acme-SF-D02</w:t>
+          <w:t>https://github.com/JesusFern/Acme-SF-D03</w:t>
         </w:r>
       </w:hyperlink>
     </w:p>
@@ -1582,13 +1566,7 @@
               <w:rPr>
                 <w:rFonts w:ascii="Aptos" w:eastAsia="Aptos" w:hAnsi="Aptos" w:cs="Aptos"/>
               </w:rPr>
-              <w:t>v</w:t>
-            </w:r>
-            <w:r>
-              <w:rPr>
-                <w:rFonts w:ascii="Aptos" w:eastAsia="Aptos" w:hAnsi="Aptos" w:cs="Aptos"/>
-              </w:rPr>
-              <w:t>1r0</w:t>
+              <w:t>v1r0</w:t>
             </w:r>
           </w:p>
         </w:tc>
@@ -1633,26 +1611,7 @@
               <w:rPr>
                 <w:rFonts w:ascii="Aptos" w:eastAsia="Aptos" w:hAnsi="Aptos" w:cs="Aptos"/>
               </w:rPr>
-              <w:t>1</w:t>
-            </w:r>
-            <w:r>
-              <w:rPr>
-                <w:rFonts w:ascii="Aptos" w:eastAsia="Aptos" w:hAnsi="Aptos" w:cs="Aptos"/>
-                <w:vertAlign w:val="superscript"/>
-              </w:rPr>
-              <w:t>st</w:t>
-            </w:r>
-            <w:r>
-              <w:rPr>
-                <w:rFonts w:ascii="Aptos" w:eastAsia="Aptos" w:hAnsi="Aptos" w:cs="Aptos"/>
-              </w:rPr>
-              <w:t xml:space="preserve"> </w:t>
-            </w:r>
-            <w:r>
-              <w:rPr>
-                <w:rFonts w:ascii="Aptos" w:eastAsia="Aptos" w:hAnsi="Aptos" w:cs="Aptos"/>
-              </w:rPr>
-              <w:t>revision with some mistakes</w:t>
+              <w:t>Follow up</w:t>
             </w:r>
           </w:p>
         </w:tc>
@@ -1703,7 +1662,7 @@
               <w:rPr>
                 <w:rFonts w:ascii="Aptos" w:eastAsia="Aptos" w:hAnsi="Aptos" w:cs="Aptos"/>
               </w:rPr>
-              <w:t>02/21/2024</w:t>
+              <w:t>02/16/2024</w:t>
             </w:r>
           </w:p>
         </w:tc>
@@ -1725,20 +1684,20 @@
               <w:rPr>
                 <w:rFonts w:ascii="Aptos" w:eastAsia="Aptos" w:hAnsi="Aptos" w:cs="Aptos"/>
               </w:rPr>
-              <w:t>2</w:t>
+              <w:t>1</w:t>
             </w:r>
             <w:r>
               <w:rPr>
                 <w:rFonts w:ascii="Aptos" w:eastAsia="Aptos" w:hAnsi="Aptos" w:cs="Aptos"/>
                 <w:vertAlign w:val="superscript"/>
               </w:rPr>
-              <w:t>nd</w:t>
-            </w:r>
-            <w:r>
-              <w:rPr>
-                <w:rFonts w:ascii="Aptos" w:eastAsia="Aptos" w:hAnsi="Aptos" w:cs="Aptos"/>
-              </w:rPr>
-              <w:t xml:space="preserve"> review with progress and new errors</w:t>
+              <w:t>st</w:t>
+            </w:r>
+            <w:r>
+              <w:rPr>
+                <w:rFonts w:ascii="Aptos" w:eastAsia="Aptos" w:hAnsi="Aptos" w:cs="Aptos"/>
+              </w:rPr>
+              <w:t xml:space="preserve"> deliverable</w:t>
             </w:r>
           </w:p>
         </w:tc>
@@ -1766,7 +1725,7 @@
               <w:rPr>
                 <w:rFonts w:ascii="Aptos" w:eastAsia="Aptos" w:hAnsi="Aptos" w:cs="Aptos"/>
               </w:rPr>
-              <w:t>v1r2</w:t>
+              <w:t>v2r0</w:t>
             </w:r>
           </w:p>
         </w:tc>
@@ -1789,7 +1748,7 @@
               <w:rPr>
                 <w:rFonts w:ascii="Aptos" w:eastAsia="Aptos" w:hAnsi="Aptos" w:cs="Aptos"/>
               </w:rPr>
-              <w:t>03/06/2024</w:t>
+              <w:t>02/21/2024</w:t>
             </w:r>
           </w:p>
         </w:tc>
@@ -1811,20 +1770,7 @@
               <w:rPr>
                 <w:rFonts w:ascii="Aptos" w:eastAsia="Aptos" w:hAnsi="Aptos" w:cs="Aptos"/>
               </w:rPr>
-              <w:t>3</w:t>
-            </w:r>
-            <w:r>
-              <w:rPr>
-                <w:rFonts w:ascii="Aptos" w:eastAsia="Aptos" w:hAnsi="Aptos" w:cs="Aptos"/>
-                <w:vertAlign w:val="superscript"/>
-              </w:rPr>
-              <w:t>rd</w:t>
-            </w:r>
-            <w:r>
-              <w:rPr>
-                <w:rFonts w:ascii="Aptos" w:eastAsia="Aptos" w:hAnsi="Aptos" w:cs="Aptos"/>
-              </w:rPr>
-              <w:t xml:space="preserve"> review before delivery</w:t>
+              <w:t>Follow up</w:t>
             </w:r>
           </w:p>
         </w:tc>
@@ -1852,7 +1798,7 @@
               <w:rPr>
                 <w:rFonts w:ascii="Aptos" w:eastAsia="Aptos" w:hAnsi="Aptos" w:cs="Aptos"/>
               </w:rPr>
-              <w:t>v2r0</w:t>
+              <w:t>v2r1</w:t>
             </w:r>
           </w:p>
         </w:tc>
@@ -1875,7 +1821,7 @@
               <w:rPr>
                 <w:rFonts w:ascii="Aptos" w:eastAsia="Aptos" w:hAnsi="Aptos" w:cs="Aptos"/>
               </w:rPr>
-              <w:t>03/08/2024</w:t>
+              <w:t>03/06/2024</w:t>
             </w:r>
           </w:p>
         </w:tc>
@@ -1897,6 +1843,79 @@
               <w:rPr>
                 <w:rFonts w:ascii="Aptos" w:eastAsia="Aptos" w:hAnsi="Aptos" w:cs="Aptos"/>
               </w:rPr>
+              <w:t>Follow up</w:t>
+            </w:r>
+          </w:p>
+        </w:tc>
+      </w:tr>
+      <w:tr>
+        <w:trPr>
+          <w:trHeight w:val="300"/>
+        </w:trPr>
+        <w:tc>
+          <w:tcPr>
+            <w:tcW w:w="2266" w:type="dxa"/>
+            <w:tcMar>
+              <w:left w:w="105" w:type="dxa"/>
+              <w:right w:w="105" w:type="dxa"/>
+            </w:tcMar>
+          </w:tcPr>
+          <w:p>
+            <w:pPr>
+              <w:jc w:val="center"/>
+              <w:rPr>
+                <w:rFonts w:ascii="Aptos" w:eastAsia="Aptos" w:hAnsi="Aptos" w:cs="Aptos"/>
+              </w:rPr>
+            </w:pPr>
+            <w:r>
+              <w:rPr>
+                <w:rFonts w:ascii="Aptos" w:eastAsia="Aptos" w:hAnsi="Aptos" w:cs="Aptos"/>
+              </w:rPr>
+              <w:t>v2r2</w:t>
+            </w:r>
+          </w:p>
+        </w:tc>
+        <w:tc>
+          <w:tcPr>
+            <w:tcW w:w="3895" w:type="dxa"/>
+            <w:tcMar>
+              <w:left w:w="105" w:type="dxa"/>
+              <w:right w:w="105" w:type="dxa"/>
+            </w:tcMar>
+          </w:tcPr>
+          <w:p>
+            <w:pPr>
+              <w:jc w:val="center"/>
+              <w:rPr>
+                <w:rFonts w:ascii="Aptos" w:eastAsia="Aptos" w:hAnsi="Aptos" w:cs="Aptos"/>
+              </w:rPr>
+            </w:pPr>
+            <w:r>
+              <w:rPr>
+                <w:rFonts w:ascii="Aptos" w:eastAsia="Aptos" w:hAnsi="Aptos" w:cs="Aptos"/>
+              </w:rPr>
+              <w:t>03/08/2024</w:t>
+            </w:r>
+          </w:p>
+        </w:tc>
+        <w:tc>
+          <w:tcPr>
+            <w:tcW w:w="3199" w:type="dxa"/>
+            <w:tcMar>
+              <w:left w:w="105" w:type="dxa"/>
+              <w:right w:w="105" w:type="dxa"/>
+            </w:tcMar>
+          </w:tcPr>
+          <w:p>
+            <w:pPr>
+              <w:rPr>
+                <w:rFonts w:ascii="Aptos" w:eastAsia="Aptos" w:hAnsi="Aptos" w:cs="Aptos"/>
+              </w:rPr>
+            </w:pPr>
+            <w:r>
+              <w:rPr>
+                <w:rFonts w:ascii="Aptos" w:eastAsia="Aptos" w:hAnsi="Aptos" w:cs="Aptos"/>
+              </w:rPr>
               <w:t>2</w:t>
             </w:r>
             <w:r>
@@ -1910,7 +1929,385 @@
               <w:rPr>
                 <w:rFonts w:ascii="Aptos" w:eastAsia="Aptos" w:hAnsi="Aptos" w:cs="Aptos"/>
               </w:rPr>
-              <w:t xml:space="preserve"> delivery</w:t>
+              <w:t xml:space="preserve"> deliverable</w:t>
+            </w:r>
+          </w:p>
+        </w:tc>
+      </w:tr>
+      <w:tr>
+        <w:trPr>
+          <w:trHeight w:val="300"/>
+        </w:trPr>
+        <w:tc>
+          <w:tcPr>
+            <w:tcW w:w="2266" w:type="dxa"/>
+            <w:tcMar>
+              <w:left w:w="105" w:type="dxa"/>
+              <w:right w:w="105" w:type="dxa"/>
+            </w:tcMar>
+          </w:tcPr>
+          <w:p>
+            <w:pPr>
+              <w:jc w:val="center"/>
+              <w:rPr>
+                <w:rFonts w:ascii="Aptos" w:eastAsia="Aptos" w:hAnsi="Aptos" w:cs="Aptos"/>
+              </w:rPr>
+            </w:pPr>
+            <w:r>
+              <w:rPr>
+                <w:rFonts w:ascii="Aptos" w:eastAsia="Aptos" w:hAnsi="Aptos" w:cs="Aptos"/>
+              </w:rPr>
+              <w:t>v3r0</w:t>
+            </w:r>
+          </w:p>
+        </w:tc>
+        <w:tc>
+          <w:tcPr>
+            <w:tcW w:w="3895" w:type="dxa"/>
+            <w:tcMar>
+              <w:left w:w="105" w:type="dxa"/>
+              <w:right w:w="105" w:type="dxa"/>
+            </w:tcMar>
+          </w:tcPr>
+          <w:p>
+            <w:pPr>
+              <w:jc w:val="center"/>
+              <w:rPr>
+                <w:rFonts w:ascii="Aptos" w:eastAsia="Aptos" w:hAnsi="Aptos" w:cs="Aptos"/>
+              </w:rPr>
+            </w:pPr>
+            <w:r>
+              <w:rPr>
+                <w:rFonts w:ascii="Aptos" w:eastAsia="Aptos" w:hAnsi="Aptos" w:cs="Aptos"/>
+              </w:rPr>
+              <w:t>04/03/2024</w:t>
+            </w:r>
+          </w:p>
+        </w:tc>
+        <w:tc>
+          <w:tcPr>
+            <w:tcW w:w="3199" w:type="dxa"/>
+            <w:tcMar>
+              <w:left w:w="105" w:type="dxa"/>
+              <w:right w:w="105" w:type="dxa"/>
+            </w:tcMar>
+          </w:tcPr>
+          <w:p>
+            <w:pPr>
+              <w:rPr>
+                <w:rFonts w:ascii="Aptos" w:eastAsia="Aptos" w:hAnsi="Aptos" w:cs="Aptos"/>
+              </w:rPr>
+            </w:pPr>
+            <w:r>
+              <w:rPr>
+                <w:rFonts w:ascii="Aptos" w:eastAsia="Aptos" w:hAnsi="Aptos" w:cs="Aptos"/>
+              </w:rPr>
+              <w:t>Follow up</w:t>
+            </w:r>
+          </w:p>
+        </w:tc>
+      </w:tr>
+      <w:tr>
+        <w:trPr>
+          <w:trHeight w:val="300"/>
+        </w:trPr>
+        <w:tc>
+          <w:tcPr>
+            <w:tcW w:w="2266" w:type="dxa"/>
+            <w:tcMar>
+              <w:left w:w="105" w:type="dxa"/>
+              <w:right w:w="105" w:type="dxa"/>
+            </w:tcMar>
+          </w:tcPr>
+          <w:p>
+            <w:pPr>
+              <w:jc w:val="center"/>
+              <w:rPr>
+                <w:rFonts w:ascii="Aptos" w:eastAsia="Aptos" w:hAnsi="Aptos" w:cs="Aptos"/>
+              </w:rPr>
+            </w:pPr>
+            <w:r>
+              <w:rPr>
+                <w:rFonts w:ascii="Aptos" w:eastAsia="Aptos" w:hAnsi="Aptos" w:cs="Aptos"/>
+              </w:rPr>
+              <w:t>v3r1</w:t>
+            </w:r>
+          </w:p>
+        </w:tc>
+        <w:tc>
+          <w:tcPr>
+            <w:tcW w:w="3895" w:type="dxa"/>
+            <w:tcMar>
+              <w:left w:w="105" w:type="dxa"/>
+              <w:right w:w="105" w:type="dxa"/>
+            </w:tcMar>
+          </w:tcPr>
+          <w:p>
+            <w:pPr>
+              <w:jc w:val="center"/>
+              <w:rPr>
+                <w:rFonts w:ascii="Aptos" w:eastAsia="Aptos" w:hAnsi="Aptos" w:cs="Aptos"/>
+              </w:rPr>
+            </w:pPr>
+            <w:r>
+              <w:rPr>
+                <w:rFonts w:ascii="Aptos" w:eastAsia="Aptos" w:hAnsi="Aptos" w:cs="Aptos"/>
+              </w:rPr>
+              <w:t>04/10/2024</w:t>
+            </w:r>
+          </w:p>
+        </w:tc>
+        <w:tc>
+          <w:tcPr>
+            <w:tcW w:w="3199" w:type="dxa"/>
+            <w:tcMar>
+              <w:left w:w="105" w:type="dxa"/>
+              <w:right w:w="105" w:type="dxa"/>
+            </w:tcMar>
+          </w:tcPr>
+          <w:p>
+            <w:pPr>
+              <w:rPr>
+                <w:rFonts w:ascii="Aptos" w:eastAsia="Aptos" w:hAnsi="Aptos" w:cs="Aptos"/>
+              </w:rPr>
+            </w:pPr>
+            <w:r>
+              <w:rPr>
+                <w:rFonts w:ascii="Aptos" w:eastAsia="Aptos" w:hAnsi="Aptos" w:cs="Aptos"/>
+              </w:rPr>
+              <w:t>Follow up</w:t>
+            </w:r>
+          </w:p>
+        </w:tc>
+      </w:tr>
+      <w:tr>
+        <w:trPr>
+          <w:trHeight w:val="300"/>
+        </w:trPr>
+        <w:tc>
+          <w:tcPr>
+            <w:tcW w:w="2266" w:type="dxa"/>
+            <w:tcMar>
+              <w:left w:w="105" w:type="dxa"/>
+              <w:right w:w="105" w:type="dxa"/>
+            </w:tcMar>
+          </w:tcPr>
+          <w:p>
+            <w:pPr>
+              <w:jc w:val="center"/>
+              <w:rPr>
+                <w:rFonts w:ascii="Aptos" w:eastAsia="Aptos" w:hAnsi="Aptos" w:cs="Aptos"/>
+              </w:rPr>
+            </w:pPr>
+            <w:r>
+              <w:rPr>
+                <w:rFonts w:ascii="Aptos" w:eastAsia="Aptos" w:hAnsi="Aptos" w:cs="Aptos"/>
+              </w:rPr>
+              <w:t>v3r2</w:t>
+            </w:r>
+          </w:p>
+        </w:tc>
+        <w:tc>
+          <w:tcPr>
+            <w:tcW w:w="3895" w:type="dxa"/>
+            <w:tcMar>
+              <w:left w:w="105" w:type="dxa"/>
+              <w:right w:w="105" w:type="dxa"/>
+            </w:tcMar>
+          </w:tcPr>
+          <w:p>
+            <w:pPr>
+              <w:jc w:val="center"/>
+              <w:rPr>
+                <w:rFonts w:ascii="Aptos" w:eastAsia="Aptos" w:hAnsi="Aptos" w:cs="Aptos"/>
+              </w:rPr>
+            </w:pPr>
+            <w:r>
+              <w:rPr>
+                <w:rFonts w:ascii="Aptos" w:eastAsia="Aptos" w:hAnsi="Aptos" w:cs="Aptos"/>
+              </w:rPr>
+              <w:t>04/22/2024</w:t>
+            </w:r>
+          </w:p>
+        </w:tc>
+        <w:tc>
+          <w:tcPr>
+            <w:tcW w:w="3199" w:type="dxa"/>
+            <w:tcMar>
+              <w:left w:w="105" w:type="dxa"/>
+              <w:right w:w="105" w:type="dxa"/>
+            </w:tcMar>
+          </w:tcPr>
+          <w:p>
+            <w:pPr>
+              <w:rPr>
+                <w:rFonts w:ascii="Aptos" w:eastAsia="Aptos" w:hAnsi="Aptos" w:cs="Aptos"/>
+              </w:rPr>
+            </w:pPr>
+            <w:r>
+              <w:rPr>
+                <w:rFonts w:ascii="Aptos" w:eastAsia="Aptos" w:hAnsi="Aptos" w:cs="Aptos"/>
+              </w:rPr>
+              <w:t>Follow up</w:t>
+            </w:r>
+          </w:p>
+        </w:tc>
+      </w:tr>
+      <w:tr>
+        <w:trPr>
+          <w:trHeight w:val="300"/>
+        </w:trPr>
+        <w:tc>
+          <w:tcPr>
+            <w:tcW w:w="2266" w:type="dxa"/>
+            <w:tcMar>
+              <w:left w:w="105" w:type="dxa"/>
+              <w:right w:w="105" w:type="dxa"/>
+            </w:tcMar>
+          </w:tcPr>
+          <w:p>
+            <w:pPr>
+              <w:jc w:val="center"/>
+              <w:rPr>
+                <w:rFonts w:ascii="Aptos" w:eastAsia="Aptos" w:hAnsi="Aptos" w:cs="Aptos"/>
+              </w:rPr>
+            </w:pPr>
+            <w:r>
+              <w:rPr>
+                <w:rFonts w:ascii="Aptos" w:eastAsia="Aptos" w:hAnsi="Aptos" w:cs="Aptos"/>
+              </w:rPr>
+              <w:t>v3r3</w:t>
+            </w:r>
+          </w:p>
+        </w:tc>
+        <w:tc>
+          <w:tcPr>
+            <w:tcW w:w="3895" w:type="dxa"/>
+            <w:tcMar>
+              <w:left w:w="105" w:type="dxa"/>
+              <w:right w:w="105" w:type="dxa"/>
+            </w:tcMar>
+          </w:tcPr>
+          <w:p>
+            <w:pPr>
+              <w:jc w:val="center"/>
+              <w:rPr>
+                <w:rFonts w:ascii="Aptos" w:eastAsia="Aptos" w:hAnsi="Aptos" w:cs="Aptos"/>
+              </w:rPr>
+            </w:pPr>
+            <w:r>
+              <w:rPr>
+                <w:rFonts w:ascii="Aptos" w:eastAsia="Aptos" w:hAnsi="Aptos" w:cs="Aptos"/>
+              </w:rPr>
+              <w:t>04/24/2024</w:t>
+            </w:r>
+          </w:p>
+        </w:tc>
+        <w:tc>
+          <w:tcPr>
+            <w:tcW w:w="3199" w:type="dxa"/>
+            <w:tcMar>
+              <w:left w:w="105" w:type="dxa"/>
+              <w:right w:w="105" w:type="dxa"/>
+            </w:tcMar>
+          </w:tcPr>
+          <w:p>
+            <w:pPr>
+              <w:rPr>
+                <w:rFonts w:ascii="Aptos" w:eastAsia="Aptos" w:hAnsi="Aptos" w:cs="Aptos"/>
+              </w:rPr>
+            </w:pPr>
+            <w:r>
+              <w:rPr>
+                <w:rFonts w:ascii="Aptos" w:eastAsia="Aptos" w:hAnsi="Aptos" w:cs="Aptos"/>
+              </w:rPr>
+              <w:t>Follow up</w:t>
+            </w:r>
+          </w:p>
+        </w:tc>
+      </w:tr>
+      <w:tr>
+        <w:trPr>
+          <w:trHeight w:val="300"/>
+        </w:trPr>
+        <w:tc>
+          <w:tcPr>
+            <w:tcW w:w="2266" w:type="dxa"/>
+            <w:tcMar>
+              <w:left w:w="105" w:type="dxa"/>
+              <w:right w:w="105" w:type="dxa"/>
+            </w:tcMar>
+          </w:tcPr>
+          <w:p>
+            <w:pPr>
+              <w:jc w:val="center"/>
+              <w:rPr>
+                <w:rFonts w:ascii="Aptos" w:eastAsia="Aptos" w:hAnsi="Aptos" w:cs="Aptos"/>
+              </w:rPr>
+            </w:pPr>
+            <w:r>
+              <w:rPr>
+                <w:rFonts w:ascii="Aptos" w:eastAsia="Aptos" w:hAnsi="Aptos" w:cs="Aptos"/>
+              </w:rPr>
+              <w:t>v3r4</w:t>
+            </w:r>
+          </w:p>
+        </w:tc>
+        <w:tc>
+          <w:tcPr>
+            <w:tcW w:w="3895" w:type="dxa"/>
+            <w:tcMar>
+              <w:left w:w="105" w:type="dxa"/>
+              <w:right w:w="105" w:type="dxa"/>
+            </w:tcMar>
+          </w:tcPr>
+          <w:p>
+            <w:pPr>
+              <w:jc w:val="center"/>
+              <w:rPr>
+                <w:rFonts w:ascii="Aptos" w:eastAsia="Aptos" w:hAnsi="Aptos" w:cs="Aptos"/>
+              </w:rPr>
+            </w:pPr>
+            <w:r>
+              <w:rPr>
+                <w:rFonts w:ascii="Aptos" w:eastAsia="Aptos" w:hAnsi="Aptos" w:cs="Aptos"/>
+              </w:rPr>
+              <w:t>04/25/2024</w:t>
+            </w:r>
+          </w:p>
+        </w:tc>
+        <w:tc>
+          <w:tcPr>
+            <w:tcW w:w="3199" w:type="dxa"/>
+            <w:tcMar>
+              <w:left w:w="105" w:type="dxa"/>
+              <w:right w:w="105" w:type="dxa"/>
+            </w:tcMar>
+          </w:tcPr>
+          <w:p>
+            <w:pPr>
+              <w:rPr>
+                <w:rFonts w:ascii="Aptos" w:eastAsia="Aptos" w:hAnsi="Aptos" w:cs="Aptos"/>
+              </w:rPr>
+            </w:pPr>
+            <w:r>
+              <w:rPr>
+                <w:rFonts w:ascii="Aptos" w:eastAsia="Aptos" w:hAnsi="Aptos" w:cs="Aptos"/>
+              </w:rPr>
+              <w:t>3</w:t>
+            </w:r>
+            <w:r>
+              <w:rPr>
+                <w:rFonts w:ascii="Aptos" w:eastAsia="Aptos" w:hAnsi="Aptos" w:cs="Aptos"/>
+                <w:vertAlign w:val="superscript"/>
+              </w:rPr>
+              <w:t>rd</w:t>
+            </w:r>
+            <w:r>
+              <w:rPr>
+                <w:rFonts w:ascii="Aptos" w:eastAsia="Aptos" w:hAnsi="Aptos" w:cs="Aptos"/>
+              </w:rPr>
+              <w:t xml:space="preserve"> deliverable</w:t>
             </w:r>
           </w:p>
         </w:tc>
@@ -1961,7 +2358,6 @@
       </w:pPr>
       <w:bookmarkStart w:id="3" w:name="_Toc160821585"/>
       <w:r>
-        <w:lastRenderedPageBreak/>
         <w:t>Contents</w:t>
       </w:r>
       <w:bookmarkEnd w:id="3"/>
@@ -2022,7 +2418,17 @@
             <w:tcW w:w="846" w:type="dxa"/>
           </w:tcPr>
           <w:p>
-            <w:r>
+            <w:pPr>
+              <w:rPr>
+                <w:sz w:val="20"/>
+                <w:szCs w:val="20"/>
+              </w:rPr>
+            </w:pPr>
+            <w:r>
+              <w:rPr>
+                <w:sz w:val="20"/>
+                <w:szCs w:val="20"/>
+              </w:rPr>
               <w:t>Id</w:t>
             </w:r>
           </w:p>
@@ -2032,7 +2438,17 @@
             <w:tcW w:w="1417" w:type="dxa"/>
           </w:tcPr>
           <w:p>
-            <w:r>
+            <w:pPr>
+              <w:rPr>
+                <w:sz w:val="20"/>
+                <w:szCs w:val="20"/>
+              </w:rPr>
+            </w:pPr>
+            <w:r>
+              <w:rPr>
+                <w:sz w:val="20"/>
+                <w:szCs w:val="20"/>
+              </w:rPr>
               <w:t>Title</w:t>
             </w:r>
           </w:p>
@@ -2042,7 +2458,17 @@
             <w:tcW w:w="2127" w:type="dxa"/>
           </w:tcPr>
           <w:p>
-            <w:r>
+            <w:pPr>
+              <w:rPr>
+                <w:sz w:val="20"/>
+                <w:szCs w:val="20"/>
+              </w:rPr>
+            </w:pPr>
+            <w:r>
+              <w:rPr>
+                <w:sz w:val="20"/>
+                <w:szCs w:val="20"/>
+              </w:rPr>
               <w:t>Description</w:t>
             </w:r>
           </w:p>
@@ -2052,10 +2478,24 @@
             <w:tcW w:w="1850" w:type="dxa"/>
           </w:tcPr>
           <w:p>
-            <w:r>
+            <w:pPr>
+              <w:rPr>
+                <w:sz w:val="20"/>
+                <w:szCs w:val="20"/>
+              </w:rPr>
+            </w:pPr>
+            <w:r>
+              <w:rPr>
+                <w:sz w:val="20"/>
+                <w:szCs w:val="20"/>
+              </w:rPr>
               <w:t>Assignee</w:t>
             </w:r>
             <w:r>
+              <w:rPr>
+                <w:sz w:val="20"/>
+                <w:szCs w:val="20"/>
+              </w:rPr>
               <w:t>/s and Role/s</w:t>
             </w:r>
           </w:p>
@@ -2065,7 +2505,17 @@
             <w:tcW w:w="1560" w:type="dxa"/>
           </w:tcPr>
           <w:p>
-            <w:r>
+            <w:pPr>
+              <w:rPr>
+                <w:sz w:val="20"/>
+                <w:szCs w:val="20"/>
+              </w:rPr>
+            </w:pPr>
+            <w:r>
+              <w:rPr>
+                <w:sz w:val="20"/>
+                <w:szCs w:val="20"/>
+              </w:rPr>
               <w:t>Planned Time</w:t>
             </w:r>
           </w:p>
@@ -2075,7 +2525,17 @@
             <w:tcW w:w="1560" w:type="dxa"/>
           </w:tcPr>
           <w:p>
-            <w:r>
+            <w:pPr>
+              <w:rPr>
+                <w:sz w:val="20"/>
+                <w:szCs w:val="20"/>
+              </w:rPr>
+            </w:pPr>
+            <w:r>
+              <w:rPr>
+                <w:sz w:val="20"/>
+                <w:szCs w:val="20"/>
+              </w:rPr>
               <w:t>Actual Time</w:t>
             </w:r>
           </w:p>
@@ -2090,11 +2550,25 @@
             <w:tcW w:w="846" w:type="dxa"/>
           </w:tcPr>
           <w:p>
-            <w:r>
+            <w:pPr>
+              <w:rPr>
+                <w:sz w:val="20"/>
+                <w:szCs w:val="20"/>
+              </w:rPr>
+            </w:pPr>
+            <w:r>
+              <w:rPr>
+                <w:sz w:val="20"/>
+                <w:szCs w:val="20"/>
+              </w:rPr>
               <w:t>#</w:t>
             </w:r>
             <w:r>
-              <w:t>84</w:t>
+              <w:rPr>
+                <w:sz w:val="20"/>
+                <w:szCs w:val="20"/>
+              </w:rPr>
+              <w:t>16</w:t>
             </w:r>
           </w:p>
         </w:tc>
@@ -2103,14 +2577,39 @@
             <w:tcW w:w="1417" w:type="dxa"/>
           </w:tcPr>
           <w:p>
-            <w:r>
+            <w:pPr>
+              <w:rPr>
+                <w:sz w:val="20"/>
+                <w:szCs w:val="20"/>
+              </w:rPr>
+            </w:pPr>
+            <w:r>
+              <w:rPr>
+                <w:sz w:val="20"/>
+                <w:szCs w:val="20"/>
+              </w:rPr>
               <w:t>Task I</w:t>
             </w:r>
             <w:r>
+              <w:rPr>
+                <w:sz w:val="20"/>
+                <w:szCs w:val="20"/>
+              </w:rPr>
               <w:t>3</w:t>
             </w:r>
             <w:r>
-              <w:t>.001</w:t>
+              <w:rPr>
+                <w:sz w:val="20"/>
+                <w:szCs w:val="20"/>
+              </w:rPr>
+              <w:t>.00</w:t>
+            </w:r>
+            <w:r>
+              <w:rPr>
+                <w:sz w:val="20"/>
+                <w:szCs w:val="20"/>
+              </w:rPr>
+              <w:t>6</w:t>
             </w:r>
           </w:p>
         </w:tc>
@@ -2119,7 +2618,24 @@
             <w:tcW w:w="2127" w:type="dxa"/>
           </w:tcPr>
           <w:p>
-            <w:r>
+            <w:pPr>
+              <w:rPr>
+                <w:sz w:val="20"/>
+                <w:szCs w:val="20"/>
+              </w:rPr>
+            </w:pPr>
+            <w:r>
+              <w:rPr>
+                <w:sz w:val="20"/>
+                <w:szCs w:val="20"/>
+              </w:rPr>
+              <w:t xml:space="preserve">Developer operations on </w:t>
+            </w:r>
+            <w:r>
+              <w:rPr>
+                <w:sz w:val="20"/>
+                <w:szCs w:val="20"/>
+              </w:rPr>
               <w:t>Training Module</w:t>
             </w:r>
           </w:p>
@@ -2129,7 +2645,17 @@
             <w:tcW w:w="1850" w:type="dxa"/>
           </w:tcPr>
           <w:p>
-            <w:r>
+            <w:pPr>
+              <w:rPr>
+                <w:sz w:val="20"/>
+                <w:szCs w:val="20"/>
+              </w:rPr>
+            </w:pPr>
+            <w:r>
+              <w:rPr>
+                <w:sz w:val="20"/>
+                <w:szCs w:val="20"/>
+              </w:rPr>
               <w:t>Javier García Rodríguez - Analyst</w:t>
             </w:r>
           </w:p>
@@ -2139,11 +2665,25 @@
             <w:tcW w:w="1560" w:type="dxa"/>
           </w:tcPr>
           <w:p>
-            <w:r>
-              <w:t>15</w:t>
-            </w:r>
-            <w:r>
-              <w:t xml:space="preserve"> minutes</w:t>
+            <w:pPr>
+              <w:rPr>
+                <w:sz w:val="20"/>
+                <w:szCs w:val="20"/>
+              </w:rPr>
+            </w:pPr>
+            <w:r>
+              <w:rPr>
+                <w:sz w:val="20"/>
+                <w:szCs w:val="20"/>
+              </w:rPr>
+              <w:t>7</w:t>
+            </w:r>
+            <w:r>
+              <w:rPr>
+                <w:sz w:val="20"/>
+                <w:szCs w:val="20"/>
+              </w:rPr>
+              <w:t xml:space="preserve"> hours</w:t>
             </w:r>
           </w:p>
         </w:tc>
@@ -2152,15 +2692,49 @@
             <w:tcW w:w="1560" w:type="dxa"/>
           </w:tcPr>
           <w:p>
-            <w:r>
-              <w:t>40</w:t>
-            </w:r>
-            <w:r>
-              <w:t xml:space="preserve"> </w:t>
-            </w:r>
-            <w:r>
-              <w:t>minutes</w:t>
-            </w:r>
+            <w:pPr>
+              <w:rPr>
+                <w:rFonts w:eastAsia="Times New Roman" w:cs="Times New Roman"/>
+                <w:sz w:val="20"/>
+                <w:szCs w:val="20"/>
+                <w:lang w:val="es-ES" w:eastAsia="es-ES"/>
+              </w:rPr>
+            </w:pPr>
+            <w:r>
+              <w:rPr>
+                <w:rFonts w:eastAsia="Times New Roman" w:cs="Times New Roman"/>
+                <w:sz w:val="20"/>
+                <w:szCs w:val="20"/>
+                <w:lang w:val="es-ES" w:eastAsia="es-ES"/>
+              </w:rPr>
+              <w:t>1</w:t>
+            </w:r>
+            <w:r>
+              <w:rPr>
+                <w:rFonts w:eastAsia="Times New Roman" w:cs="Times New Roman"/>
+                <w:sz w:val="20"/>
+                <w:szCs w:val="20"/>
+                <w:lang w:val="es-ES" w:eastAsia="es-ES"/>
+              </w:rPr>
+              <w:t>0</w:t>
+            </w:r>
+            <w:r>
+              <w:rPr>
+                <w:rFonts w:eastAsia="Times New Roman" w:cs="Times New Roman"/>
+                <w:sz w:val="20"/>
+                <w:szCs w:val="20"/>
+                <w:lang w:val="es-ES" w:eastAsia="es-ES"/>
+              </w:rPr>
+              <w:t xml:space="preserve"> hours</w:t>
+            </w:r>
+          </w:p>
+          <w:p>
+            <w:pPr>
+              <w:rPr>
+                <w:sz w:val="20"/>
+                <w:szCs w:val="20"/>
+              </w:rPr>
+            </w:pPr>
           </w:p>
         </w:tc>
       </w:tr>
@@ -2173,8 +2747,25 @@
             <w:tcW w:w="846" w:type="dxa"/>
           </w:tcPr>
           <w:p>
-            <w:r>
-              <w:t>#85</w:t>
+            <w:pPr>
+              <w:rPr>
+                <w:sz w:val="20"/>
+                <w:szCs w:val="20"/>
+              </w:rPr>
+            </w:pPr>
+            <w:r>
+              <w:rPr>
+                <w:sz w:val="20"/>
+                <w:szCs w:val="20"/>
+              </w:rPr>
+              <w:t>#</w:t>
+            </w:r>
+            <w:r>
+              <w:rPr>
+                <w:sz w:val="20"/>
+                <w:szCs w:val="20"/>
+              </w:rPr>
+              <w:t>17</w:t>
             </w:r>
           </w:p>
         </w:tc>
@@ -2183,8 +2774,25 @@
             <w:tcW w:w="1417" w:type="dxa"/>
           </w:tcPr>
           <w:p>
-            <w:r>
-              <w:t>Task I3.002</w:t>
+            <w:pPr>
+              <w:rPr>
+                <w:sz w:val="20"/>
+                <w:szCs w:val="20"/>
+              </w:rPr>
+            </w:pPr>
+            <w:r>
+              <w:rPr>
+                <w:sz w:val="20"/>
+                <w:szCs w:val="20"/>
+              </w:rPr>
+              <w:t>Task I3.00</w:t>
+            </w:r>
+            <w:r>
+              <w:rPr>
+                <w:sz w:val="20"/>
+                <w:szCs w:val="20"/>
+              </w:rPr>
+              <w:t>7</w:t>
             </w:r>
           </w:p>
         </w:tc>
@@ -2193,7 +2801,24 @@
             <w:tcW w:w="2127" w:type="dxa"/>
           </w:tcPr>
           <w:p>
-            <w:r>
+            <w:pPr>
+              <w:rPr>
+                <w:sz w:val="20"/>
+                <w:szCs w:val="20"/>
+              </w:rPr>
+            </w:pPr>
+            <w:r>
+              <w:rPr>
+                <w:sz w:val="20"/>
+                <w:szCs w:val="20"/>
+              </w:rPr>
+              <w:t xml:space="preserve">Developer operations on </w:t>
+            </w:r>
+            <w:r>
+              <w:rPr>
+                <w:sz w:val="20"/>
+                <w:szCs w:val="20"/>
+              </w:rPr>
               <w:t>Training Session</w:t>
             </w:r>
           </w:p>
@@ -2203,7 +2828,17 @@
             <w:tcW w:w="1850" w:type="dxa"/>
           </w:tcPr>
           <w:p>
-            <w:r>
+            <w:pPr>
+              <w:rPr>
+                <w:sz w:val="20"/>
+                <w:szCs w:val="20"/>
+              </w:rPr>
+            </w:pPr>
+            <w:r>
+              <w:rPr>
+                <w:sz w:val="20"/>
+                <w:szCs w:val="20"/>
+              </w:rPr>
               <w:t>Javier García Rodríguez – Analyst</w:t>
             </w:r>
           </w:p>
@@ -2213,8 +2848,32 @@
             <w:tcW w:w="1560" w:type="dxa"/>
           </w:tcPr>
           <w:p>
-            <w:r>
-              <w:t>15 minutes</w:t>
+            <w:pPr>
+              <w:rPr>
+                <w:sz w:val="20"/>
+                <w:szCs w:val="20"/>
+              </w:rPr>
+            </w:pPr>
+            <w:r>
+              <w:rPr>
+                <w:sz w:val="20"/>
+                <w:szCs w:val="20"/>
+              </w:rPr>
+              <w:t>7</w:t>
+            </w:r>
+            <w:r>
+              <w:rPr>
+                <w:sz w:val="20"/>
+                <w:szCs w:val="20"/>
+              </w:rPr>
+              <w:t xml:space="preserve"> </w:t>
+            </w:r>
+            <w:r>
+              <w:rPr>
+                <w:sz w:val="20"/>
+                <w:szCs w:val="20"/>
+              </w:rPr>
+              <w:t>hours</w:t>
             </w:r>
           </w:p>
         </w:tc>
@@ -2223,8 +2882,32 @@
             <w:tcW w:w="1560" w:type="dxa"/>
           </w:tcPr>
           <w:p>
-            <w:r>
-              <w:t>20 minutes</w:t>
+            <w:pPr>
+              <w:rPr>
+                <w:sz w:val="20"/>
+                <w:szCs w:val="20"/>
+              </w:rPr>
+            </w:pPr>
+            <w:r>
+              <w:rPr>
+                <w:sz w:val="20"/>
+                <w:szCs w:val="20"/>
+              </w:rPr>
+              <w:t>1</w:t>
+            </w:r>
+            <w:r>
+              <w:rPr>
+                <w:sz w:val="20"/>
+                <w:szCs w:val="20"/>
+              </w:rPr>
+              <w:t>0</w:t>
+            </w:r>
+            <w:r>
+              <w:rPr>
+                <w:sz w:val="20"/>
+                <w:szCs w:val="20"/>
+              </w:rPr>
+              <w:t xml:space="preserve"> hours</w:t>
             </w:r>
           </w:p>
         </w:tc>
@@ -2238,8 +2921,25 @@
             <w:tcW w:w="846" w:type="dxa"/>
           </w:tcPr>
           <w:p>
-            <w:r>
-              <w:t>#86</w:t>
+            <w:pPr>
+              <w:rPr>
+                <w:sz w:val="20"/>
+                <w:szCs w:val="20"/>
+              </w:rPr>
+            </w:pPr>
+            <w:r>
+              <w:rPr>
+                <w:sz w:val="20"/>
+                <w:szCs w:val="20"/>
+              </w:rPr>
+              <w:t>#</w:t>
+            </w:r>
+            <w:r>
+              <w:rPr>
+                <w:sz w:val="20"/>
+                <w:szCs w:val="20"/>
+              </w:rPr>
+              <w:t>18</w:t>
             </w:r>
           </w:p>
         </w:tc>
@@ -2248,8 +2948,25 @@
             <w:tcW w:w="1417" w:type="dxa"/>
           </w:tcPr>
           <w:p>
-            <w:r>
-              <w:t>Task I3.003</w:t>
+            <w:pPr>
+              <w:rPr>
+                <w:sz w:val="20"/>
+                <w:szCs w:val="20"/>
+              </w:rPr>
+            </w:pPr>
+            <w:r>
+              <w:rPr>
+                <w:sz w:val="20"/>
+                <w:szCs w:val="20"/>
+              </w:rPr>
+              <w:t>Task I3.00</w:t>
+            </w:r>
+            <w:r>
+              <w:rPr>
+                <w:sz w:val="20"/>
+                <w:szCs w:val="20"/>
+              </w:rPr>
+              <w:t>8</w:t>
             </w:r>
           </w:p>
         </w:tc>
@@ -2258,7 +2975,24 @@
             <w:tcW w:w="2127" w:type="dxa"/>
           </w:tcPr>
           <w:p>
-            <w:r>
+            <w:pPr>
+              <w:rPr>
+                <w:sz w:val="20"/>
+                <w:szCs w:val="20"/>
+              </w:rPr>
+            </w:pPr>
+            <w:r>
+              <w:rPr>
+                <w:sz w:val="20"/>
+                <w:szCs w:val="20"/>
+              </w:rPr>
+              <w:t xml:space="preserve">Developer operations on </w:t>
+            </w:r>
+            <w:r>
+              <w:rPr>
+                <w:sz w:val="20"/>
+                <w:szCs w:val="20"/>
+              </w:rPr>
               <w:t>Developer Dashboard</w:t>
             </w:r>
           </w:p>
@@ -2268,7 +3002,17 @@
             <w:tcW w:w="1850" w:type="dxa"/>
           </w:tcPr>
           <w:p>
-            <w:r>
+            <w:pPr>
+              <w:rPr>
+                <w:sz w:val="20"/>
+                <w:szCs w:val="20"/>
+              </w:rPr>
+            </w:pPr>
+            <w:r>
+              <w:rPr>
+                <w:sz w:val="20"/>
+                <w:szCs w:val="20"/>
+              </w:rPr>
               <w:t>Javier García Rodríguez – Analyst</w:t>
             </w:r>
           </w:p>
@@ -2278,8 +3022,18 @@
             <w:tcW w:w="1560" w:type="dxa"/>
           </w:tcPr>
           <w:p>
-            <w:r>
-              <w:t>20 minutes</w:t>
+            <w:pPr>
+              <w:rPr>
+                <w:sz w:val="20"/>
+                <w:szCs w:val="20"/>
+              </w:rPr>
+            </w:pPr>
+            <w:r>
+              <w:rPr>
+                <w:sz w:val="20"/>
+                <w:szCs w:val="20"/>
+              </w:rPr>
+              <w:t>2 hours</w:t>
             </w:r>
           </w:p>
         </w:tc>
@@ -2288,8 +3042,18 @@
             <w:tcW w:w="1560" w:type="dxa"/>
           </w:tcPr>
           <w:p>
-            <w:r>
-              <w:t>20 minutes</w:t>
+            <w:pPr>
+              <w:rPr>
+                <w:sz w:val="20"/>
+                <w:szCs w:val="20"/>
+              </w:rPr>
+            </w:pPr>
+            <w:r>
+              <w:rPr>
+                <w:sz w:val="20"/>
+                <w:szCs w:val="20"/>
+              </w:rPr>
+              <w:t>1 hour and 30 minutes</w:t>
             </w:r>
           </w:p>
         </w:tc>
@@ -2303,8 +3067,25 @@
             <w:tcW w:w="846" w:type="dxa"/>
           </w:tcPr>
           <w:p>
-            <w:r>
-              <w:t>#87</w:t>
+            <w:pPr>
+              <w:rPr>
+                <w:sz w:val="20"/>
+                <w:szCs w:val="20"/>
+              </w:rPr>
+            </w:pPr>
+            <w:r>
+              <w:rPr>
+                <w:sz w:val="20"/>
+                <w:szCs w:val="20"/>
+              </w:rPr>
+              <w:t>#</w:t>
+            </w:r>
+            <w:r>
+              <w:rPr>
+                <w:sz w:val="20"/>
+                <w:szCs w:val="20"/>
+              </w:rPr>
+              <w:t>106</w:t>
             </w:r>
           </w:p>
         </w:tc>
@@ -2313,8 +3094,25 @@
             <w:tcW w:w="1417" w:type="dxa"/>
           </w:tcPr>
           <w:p>
-            <w:r>
-              <w:t>Task I3.004</w:t>
+            <w:pPr>
+              <w:rPr>
+                <w:sz w:val="20"/>
+                <w:szCs w:val="20"/>
+              </w:rPr>
+            </w:pPr>
+            <w:r>
+              <w:rPr>
+                <w:sz w:val="20"/>
+                <w:szCs w:val="20"/>
+              </w:rPr>
+              <w:t>Task I3.0</w:t>
+            </w:r>
+            <w:r>
+              <w:rPr>
+                <w:sz w:val="20"/>
+                <w:szCs w:val="20"/>
+              </w:rPr>
+              <w:t>17</w:t>
             </w:r>
           </w:p>
         </w:tc>
@@ -2323,8 +3121,19 @@
             <w:tcW w:w="2127" w:type="dxa"/>
           </w:tcPr>
           <w:p>
-            <w:r>
-              <w:t>Developer Sample Data</w:t>
+            <w:pPr>
+              <w:rPr>
+                <w:sz w:val="20"/>
+                <w:szCs w:val="20"/>
+              </w:rPr>
+            </w:pPr>
+            <w:r>
+              <w:rPr>
+                <w:rFonts w:cstheme="majorHAnsi"/>
+                <w:sz w:val="20"/>
+                <w:szCs w:val="20"/>
+              </w:rPr>
+              <w:t>Operations by anonymous principals on user accounts</w:t>
             </w:r>
           </w:p>
         </w:tc>
@@ -2333,7 +3142,17 @@
             <w:tcW w:w="1850" w:type="dxa"/>
           </w:tcPr>
           <w:p>
-            <w:r>
+            <w:pPr>
+              <w:rPr>
+                <w:sz w:val="20"/>
+                <w:szCs w:val="20"/>
+              </w:rPr>
+            </w:pPr>
+            <w:r>
+              <w:rPr>
+                <w:sz w:val="20"/>
+                <w:szCs w:val="20"/>
+              </w:rPr>
               <w:t>Javier García Rodríguez – Analyst</w:t>
             </w:r>
           </w:p>
@@ -2343,8 +3162,18 @@
             <w:tcW w:w="1560" w:type="dxa"/>
           </w:tcPr>
           <w:p>
-            <w:r>
-              <w:t>30 minutes</w:t>
+            <w:pPr>
+              <w:rPr>
+                <w:sz w:val="20"/>
+                <w:szCs w:val="20"/>
+              </w:rPr>
+            </w:pPr>
+            <w:r>
+              <w:rPr>
+                <w:sz w:val="20"/>
+                <w:szCs w:val="20"/>
+              </w:rPr>
+              <w:t>1 hour</w:t>
             </w:r>
           </w:p>
         </w:tc>
@@ -2353,7 +3182,17 @@
             <w:tcW w:w="1560" w:type="dxa"/>
           </w:tcPr>
           <w:p>
-            <w:r>
+            <w:pPr>
+              <w:rPr>
+                <w:sz w:val="20"/>
+                <w:szCs w:val="20"/>
+              </w:rPr>
+            </w:pPr>
+            <w:r>
+              <w:rPr>
+                <w:sz w:val="20"/>
+                <w:szCs w:val="20"/>
+              </w:rPr>
               <w:t>45 minutes</w:t>
             </w:r>
           </w:p>
@@ -2368,8 +3207,25 @@
             <w:tcW w:w="846" w:type="dxa"/>
           </w:tcPr>
           <w:p>
-            <w:r>
-              <w:t>#88</w:t>
+            <w:pPr>
+              <w:rPr>
+                <w:sz w:val="20"/>
+                <w:szCs w:val="20"/>
+              </w:rPr>
+            </w:pPr>
+            <w:r>
+              <w:rPr>
+                <w:sz w:val="20"/>
+                <w:szCs w:val="20"/>
+              </w:rPr>
+              <w:t>#</w:t>
+            </w:r>
+            <w:r>
+              <w:rPr>
+                <w:sz w:val="20"/>
+                <w:szCs w:val="20"/>
+              </w:rPr>
+              <w:t>107</w:t>
             </w:r>
           </w:p>
         </w:tc>
@@ -2378,8 +3234,25 @@
             <w:tcW w:w="1417" w:type="dxa"/>
           </w:tcPr>
           <w:p>
-            <w:r>
-              <w:t>Task I3.005</w:t>
+            <w:pPr>
+              <w:rPr>
+                <w:sz w:val="20"/>
+                <w:szCs w:val="20"/>
+              </w:rPr>
+            </w:pPr>
+            <w:r>
+              <w:rPr>
+                <w:sz w:val="20"/>
+                <w:szCs w:val="20"/>
+              </w:rPr>
+              <w:t>Task I3.0</w:t>
+            </w:r>
+            <w:r>
+              <w:rPr>
+                <w:sz w:val="20"/>
+                <w:szCs w:val="20"/>
+              </w:rPr>
+              <w:t>18</w:t>
             </w:r>
           </w:p>
         </w:tc>
@@ -2388,8 +3261,37 @@
             <w:tcW w:w="2127" w:type="dxa"/>
           </w:tcPr>
           <w:p>
-            <w:r>
-              <w:t>Developer Role</w:t>
+            <w:pPr>
+              <w:rPr>
+                <w:sz w:val="20"/>
+                <w:szCs w:val="20"/>
+              </w:rPr>
+            </w:pPr>
+            <w:r>
+              <w:rPr>
+                <w:rFonts w:cstheme="majorHAnsi"/>
+                <w:sz w:val="20"/>
+                <w:szCs w:val="20"/>
+              </w:rPr>
+              <w:t>Operations by developers</w:t>
+            </w:r>
+            <w:r>
+              <w:rPr>
+                <w:rFonts w:cstheme="majorHAnsi"/>
+                <w:b/>
+                <w:bCs/>
+                <w:sz w:val="20"/>
+                <w:szCs w:val="20"/>
+              </w:rPr>
+              <w:t xml:space="preserve"> </w:t>
+            </w:r>
+            <w:r>
+              <w:rPr>
+                <w:rFonts w:cstheme="majorHAnsi"/>
+                <w:sz w:val="20"/>
+                <w:szCs w:val="20"/>
+              </w:rPr>
+              <w:t>on user accounts</w:t>
             </w:r>
           </w:p>
         </w:tc>
@@ -2398,7 +3300,17 @@
             <w:tcW w:w="1850" w:type="dxa"/>
           </w:tcPr>
           <w:p>
-            <w:r>
+            <w:pPr>
+              <w:rPr>
+                <w:sz w:val="20"/>
+                <w:szCs w:val="20"/>
+              </w:rPr>
+            </w:pPr>
+            <w:r>
+              <w:rPr>
+                <w:sz w:val="20"/>
+                <w:szCs w:val="20"/>
+              </w:rPr>
               <w:t>Javier García Rodríguez - Analyst</w:t>
             </w:r>
           </w:p>
@@ -2408,8 +3320,18 @@
             <w:tcW w:w="1560" w:type="dxa"/>
           </w:tcPr>
           <w:p>
-            <w:r>
-              <w:t>15 minutes</w:t>
+            <w:pPr>
+              <w:rPr>
+                <w:sz w:val="20"/>
+                <w:szCs w:val="20"/>
+              </w:rPr>
+            </w:pPr>
+            <w:r>
+              <w:rPr>
+                <w:sz w:val="20"/>
+                <w:szCs w:val="20"/>
+              </w:rPr>
+              <w:t>1 hour</w:t>
             </w:r>
           </w:p>
         </w:tc>
@@ -2418,24 +3340,58 @@
             <w:tcW w:w="1560" w:type="dxa"/>
           </w:tcPr>
           <w:p>
-            <w:r>
-              <w:t>10 minutes</w:t>
+            <w:pPr>
+              <w:rPr>
+                <w:sz w:val="20"/>
+                <w:szCs w:val="20"/>
+              </w:rPr>
+            </w:pPr>
+            <w:r>
+              <w:rPr>
+                <w:sz w:val="20"/>
+                <w:szCs w:val="20"/>
+              </w:rPr>
+              <w:t>45</w:t>
+            </w:r>
+            <w:r>
+              <w:rPr>
+                <w:sz w:val="20"/>
+                <w:szCs w:val="20"/>
+              </w:rPr>
+              <w:t xml:space="preserve"> minutes</w:t>
             </w:r>
           </w:p>
         </w:tc>
       </w:tr>
       <w:tr>
         <w:trPr>
-          <w:trHeight w:val="300"/>
+          <w:trHeight w:val="550"/>
         </w:trPr>
         <w:tc>
           <w:tcPr>
             <w:tcW w:w="846" w:type="dxa"/>
           </w:tcPr>
           <w:p>
-            <w:r>
+            <w:pPr>
+              <w:rPr>
+                <w:sz w:val="20"/>
+                <w:szCs w:val="20"/>
+              </w:rPr>
+            </w:pPr>
+            <w:r>
+              <w:rPr>
+                <w:sz w:val="20"/>
+                <w:szCs w:val="20"/>
+              </w:rPr>
               <w:t>#10</w:t>
             </w:r>
+            <w:r>
+              <w:rPr>
+                <w:sz w:val="20"/>
+                <w:szCs w:val="20"/>
+              </w:rPr>
+              <w:t>8</w:t>
+            </w:r>
           </w:p>
         </w:tc>
         <w:tc>
@@ -2443,8 +3399,32 @@
             <w:tcW w:w="1417" w:type="dxa"/>
           </w:tcPr>
           <w:p>
-            <w:r>
-              <w:t>Task G-001</w:t>
+            <w:pPr>
+              <w:rPr>
+                <w:sz w:val="20"/>
+                <w:szCs w:val="20"/>
+              </w:rPr>
+            </w:pPr>
+            <w:r>
+              <w:rPr>
+                <w:sz w:val="20"/>
+                <w:szCs w:val="20"/>
+              </w:rPr>
+              <w:t>Task I3.0</w:t>
+            </w:r>
+            <w:r>
+              <w:rPr>
+                <w:sz w:val="20"/>
+                <w:szCs w:val="20"/>
+              </w:rPr>
+              <w:t>1</w:t>
+            </w:r>
+            <w:r>
+              <w:rPr>
+                <w:sz w:val="20"/>
+                <w:szCs w:val="20"/>
+              </w:rPr>
+              <w:t>9</w:t>
             </w:r>
           </w:p>
         </w:tc>
@@ -2453,8 +3433,37 @@
             <w:tcW w:w="2127" w:type="dxa"/>
           </w:tcPr>
           <w:p>
-            <w:r>
-              <w:t>Claims</w:t>
+            <w:pPr>
+              <w:rPr>
+                <w:sz w:val="20"/>
+                <w:szCs w:val="20"/>
+              </w:rPr>
+            </w:pPr>
+            <w:r>
+              <w:rPr>
+                <w:rFonts w:cstheme="majorHAnsi"/>
+                <w:sz w:val="20"/>
+                <w:szCs w:val="20"/>
+              </w:rPr>
+              <w:t>Operations by any principals on training</w:t>
+            </w:r>
+            <w:r>
+              <w:rPr>
+                <w:rFonts w:cstheme="majorHAnsi"/>
+                <w:b/>
+                <w:bCs/>
+                <w:sz w:val="20"/>
+                <w:szCs w:val="20"/>
+              </w:rPr>
+              <w:t xml:space="preserve"> </w:t>
+            </w:r>
+            <w:r>
+              <w:rPr>
+                <w:rFonts w:cstheme="majorHAnsi"/>
+                <w:sz w:val="20"/>
+                <w:szCs w:val="20"/>
+              </w:rPr>
+              <w:t>modules</w:t>
             </w:r>
           </w:p>
         </w:tc>
@@ -2463,7 +3472,17 @@
             <w:tcW w:w="1850" w:type="dxa"/>
           </w:tcPr>
           <w:p>
-            <w:r>
+            <w:pPr>
+              <w:rPr>
+                <w:sz w:val="20"/>
+                <w:szCs w:val="20"/>
+              </w:rPr>
+            </w:pPr>
+            <w:r>
+              <w:rPr>
+                <w:sz w:val="20"/>
+                <w:szCs w:val="20"/>
+              </w:rPr>
               <w:t>Javier García Rodríguez - Analyst</w:t>
             </w:r>
           </w:p>
@@ -2473,8 +3492,32 @@
             <w:tcW w:w="1560" w:type="dxa"/>
           </w:tcPr>
           <w:p>
-            <w:r>
-              <w:t>15 minutes</w:t>
+            <w:pPr>
+              <w:rPr>
+                <w:sz w:val="20"/>
+                <w:szCs w:val="20"/>
+              </w:rPr>
+            </w:pPr>
+            <w:r>
+              <w:rPr>
+                <w:sz w:val="20"/>
+                <w:szCs w:val="20"/>
+              </w:rPr>
+              <w:t>2</w:t>
+            </w:r>
+            <w:r>
+              <w:rPr>
+                <w:sz w:val="20"/>
+                <w:szCs w:val="20"/>
+              </w:rPr>
+              <w:t xml:space="preserve"> </w:t>
+            </w:r>
+            <w:r>
+              <w:rPr>
+                <w:sz w:val="20"/>
+                <w:szCs w:val="20"/>
+              </w:rPr>
+              <w:t>hours</w:t>
             </w:r>
           </w:p>
         </w:tc>
@@ -2483,73 +3526,18 @@
             <w:tcW w:w="1560" w:type="dxa"/>
           </w:tcPr>
           <w:p>
-            <w:r>
-              <w:t>15 minutes</w:t>
-            </w:r>
-          </w:p>
-        </w:tc>
-      </w:tr>
-      <w:tr>
-        <w:trPr>
-          <w:trHeight w:val="300"/>
-        </w:trPr>
-        <w:tc>
-          <w:tcPr>
-            <w:tcW w:w="846" w:type="dxa"/>
-          </w:tcPr>
-          <w:p>
-            <w:r>
-              <w:t>#133</w:t>
-            </w:r>
-          </w:p>
-        </w:tc>
-        <w:tc>
-          <w:tcPr>
-            <w:tcW w:w="1417" w:type="dxa"/>
-          </w:tcPr>
-          <w:p>
-            <w:r>
-              <w:t>Task-G-013</w:t>
-            </w:r>
-          </w:p>
-        </w:tc>
-        <w:tc>
-          <w:tcPr>
-            <w:tcW w:w="2127" w:type="dxa"/>
-          </w:tcPr>
-          <w:p>
-            <w:r>
-              <w:t>Claim Sample Data</w:t>
-            </w:r>
-          </w:p>
-        </w:tc>
-        <w:tc>
-          <w:tcPr>
-            <w:tcW w:w="1850" w:type="dxa"/>
-          </w:tcPr>
-          <w:p>
-            <w:r>
-              <w:t>Javier García Rodríguez – Analyst</w:t>
-            </w:r>
-          </w:p>
-        </w:tc>
-        <w:tc>
-          <w:tcPr>
-            <w:tcW w:w="1560" w:type="dxa"/>
-          </w:tcPr>
-          <w:p>
-            <w:r>
-              <w:t>15 minutes</w:t>
-            </w:r>
-          </w:p>
-        </w:tc>
-        <w:tc>
-          <w:tcPr>
-            <w:tcW w:w="1560" w:type="dxa"/>
-          </w:tcPr>
-          <w:p>
-            <w:r>
-              <w:t>10 minutes</w:t>
+            <w:pPr>
+              <w:rPr>
+                <w:sz w:val="20"/>
+                <w:szCs w:val="20"/>
+              </w:rPr>
+            </w:pPr>
+            <w:r>
+              <w:rPr>
+                <w:sz w:val="20"/>
+                <w:szCs w:val="20"/>
+              </w:rPr>
+              <w:t>1 hour</w:t>
             </w:r>
           </w:p>
         </w:tc>
@@ -2580,14 +3568,11 @@
     </w:p>
     <w:p>
       <w:r>
-        <w:rPr>
-          <w:noProof/>
-        </w:rPr>
         <w:drawing>
-          <wp:inline distT="0" distB="0" distL="0" distR="0" wp14:anchorId="5A327B1B" wp14:editId="3772F749">
-            <wp:extent cx="5943600" cy="2855595"/>
-            <wp:effectExtent l="0" t="0" r="0" b="1905"/>
-            <wp:docPr id="1628079713" name="Imagen 1" descr="Interfaz de usuario gráfica, Texto, Aplicación, Chat o mensaje de texto&#10;&#10;Descripción generada automáticamente"/>
+          <wp:inline distT="0" distB="0" distL="0" distR="0" wp14:anchorId="5EC4266F" wp14:editId="32DBAD6D">
+            <wp:extent cx="5943600" cy="2586990"/>
+            <wp:effectExtent l="0" t="0" r="0" b="3810"/>
+            <wp:docPr id="565639592" name="Imagen 1" descr="Interfaz de usuario gráfica, Texto, Aplicación, Chat o mensaje de texto&#10;&#10;Descripción generada automáticamente"/>
             <wp:cNvGraphicFramePr>
               <a:graphicFrameLocks xmlns:a="http://schemas.openxmlformats.org/drawingml/2006/main" noChangeAspect="1"/>
             </wp:cNvGraphicFramePr>
@@ -2595,11 +3580,11 @@
               <a:graphicData uri="http://schemas.openxmlformats.org/drawingml/2006/picture">
                 <pic:pic xmlns:pic="http://schemas.openxmlformats.org/drawingml/2006/picture">
                   <pic:nvPicPr>
-                    <pic:cNvPr id="1628079713" name="Imagen 1" descr="Interfaz de usuario gráfica, Texto, Aplicación, Chat o mensaje de texto&#10;&#10;Descripción generada automáticamente"/>
+                    <pic:cNvPr id="565639592" name="Imagen 1" descr="Interfaz de usuario gráfica, Texto, Aplicación, Chat o mensaje de texto&#10;&#10;Descripción generada automáticamente"/>
                     <pic:cNvPicPr/>
                   </pic:nvPicPr>
                   <pic:blipFill>
-                    <a:blip r:embed="rId10"/>
+                    <a:blip r:embed="rId11"/>
                     <a:stretch>
                       <a:fillRect/>
                     </a:stretch>
@@ -2607,7 +3592,7 @@
                   <pic:spPr>
                     <a:xfrm>
                       <a:off x="0" y="0"/>
-                      <a:ext cx="5943600" cy="2855595"/>
+                      <a:ext cx="5943600" cy="2586990"/>
                     </a:xfrm>
                     <a:prstGeom prst="rect">
                       <a:avLst/>
@@ -2626,6 +3611,7 @@
         <w:ind w:left="1080"/>
       </w:pPr>
     </w:p>
+    <w:p/>
     <w:p>
       <w:pPr>
         <w:pStyle w:val="Ttulo3"/>
@@ -2695,16 +3681,16 @@
               <w:t>30.00€/h * 1</w:t>
             </w:r>
             <w:r>
-              <w:t>25</w:t>
+              <w:t>200</w:t>
             </w:r>
             <w:r>
               <w:t xml:space="preserve"> min = </w:t>
             </w:r>
             <w:r>
-              <w:t>62</w:t>
-            </w:r>
-            <w:r>
-              <w:t>,5€</w:t>
+              <w:t>36000</w:t>
+            </w:r>
+            <w:r>
+              <w:t>€</w:t>
             </w:r>
           </w:p>
         </w:tc>
@@ -2714,10 +3700,7 @@
           </w:tcPr>
           <w:p>
             <w:r>
-              <w:t>80</w:t>
-            </w:r>
-            <w:r>
-              <w:t>€</w:t>
+              <w:t>43200€</w:t>
             </w:r>
           </w:p>
         </w:tc>
@@ -2756,7 +3739,7 @@
     </w:p>
     <w:p/>
     <w:sectPr>
-      <w:headerReference w:type="default" r:id="rId11"/>
+      <w:headerReference w:type="default" r:id="rId12"/>
       <w:pgSz w:w="12240" w:h="15840"/>
       <w:pgMar w:top="1440" w:right="1440" w:bottom="1440" w:left="1440" w:header="720" w:footer="720" w:gutter="0"/>
       <w:cols w:space="720"/>
@@ -2767,7 +3750,7 @@
 </file>
 
 <file path=word/endnotes.xml><?xml version="1.0" encoding="utf-8"?>
-<w:endnotes xmlns:wpc="http://schemas.microsoft.com/office/word/2010/wordprocessingCanvas" xmlns:cx="http://schemas.microsoft.com/office/drawing/2014/chartex" xmlns:cx1="http://schemas.microsoft.com/office/drawing/2015/9/8/chartex" xmlns:cx2="http://schemas.microsoft.com/office/drawing/2015/10/21/chartex" xmlns:cx3="http://schemas.microsoft.com/office/drawing/2016/5/9/chartex" xmlns:cx4="http://schemas.microsoft.com/office/drawing/2016/5/10/chartex" xmlns:cx5="http://schemas.microsoft.com/office/drawing/2016/5/11/chartex" xmlns:cx6="http://schemas.microsoft.com/office/drawing/2016/5/12/chartex" xmlns:cx7="http://schemas.microsoft.com/office/drawing/2016/5/13/chartex" xmlns:cx8="http://schemas.microsoft.com/office/drawing/2016/5/14/chartex" xmlns:mc="http://schemas.openxmlformats.org/markup-compatibility/2006" xmlns:aink="http://schemas.microsoft.com/office/drawing/2016/ink" xmlns:am3d="http://schemas.microsoft.com/office/drawing/2017/model3d" xmlns:o="urn:schemas-microsoft-com:office:office" xmlns:oel="http://schemas.microsoft.com/office/2019/extlst" xmlns:r="http://schemas.openxmlformats.org/officeDocument/2006/relationships" xmlns:m="http://schemas.openxmlformats.org/officeDocument/2006/math" xmlns:v="urn:schemas-microsoft-com:vml" xmlns:wp14="http://schemas.microsoft.com/office/word/2010/wordprocessingDrawing" xmlns:wp="http://schemas.openxmlformats.org/drawingml/2006/wordprocessingDrawing" xmlns:w10="urn:schemas-microsoft-com:office:word" xmlns:w="http://schemas.openxmlformats.org/wordprocessingml/2006/main" xmlns:w14="http://schemas.microsoft.com/office/word/2010/wordml" xmlns:w15="http://schemas.microsoft.com/office/word/2012/wordml" xmlns:w16cex="http://schemas.microsoft.com/office/word/2018/wordml/cex" xmlns:w16cid="http://schemas.microsoft.com/office/word/2016/wordml/cid" xmlns:w16="http://schemas.microsoft.com/office/word/2018/wordml" xmlns:w16sdtdh="http://schemas.microsoft.com/office/word/2020/wordml/sdtdatahash" xmlns:w16se="http://schemas.microsoft.com/office/word/2015/wordml/symex" xmlns:wpg="http://schemas.microsoft.com/office/word/2010/wordprocessingGroup" xmlns:wpi="http://schemas.microsoft.com/office/word/2010/wordprocessingInk" xmlns:wne="http://schemas.microsoft.com/office/word/2006/wordml" xmlns:wps="http://schemas.microsoft.com/office/word/2010/wordprocessingShape" mc:Ignorable="w14 w15 w16se w16cid w16 w16cex w16sdtdh wp14">
+<w:endnotes xmlns:wpc="http://schemas.microsoft.com/office/word/2010/wordprocessingCanvas" xmlns:cx="http://schemas.microsoft.com/office/drawing/2014/chartex" xmlns:cx1="http://schemas.microsoft.com/office/drawing/2015/9/8/chartex" xmlns:cx2="http://schemas.microsoft.com/office/drawing/2015/10/21/chartex" xmlns:cx3="http://schemas.microsoft.com/office/drawing/2016/5/9/chartex" xmlns:cx4="http://schemas.microsoft.com/office/drawing/2016/5/10/chartex" xmlns:cx5="http://schemas.microsoft.com/office/drawing/2016/5/11/chartex" xmlns:cx6="http://schemas.microsoft.com/office/drawing/2016/5/12/chartex" xmlns:cx7="http://schemas.microsoft.com/office/drawing/2016/5/13/chartex" xmlns:cx8="http://schemas.microsoft.com/office/drawing/2016/5/14/chartex" xmlns:mc="http://schemas.openxmlformats.org/markup-compatibility/2006" xmlns:aink="http://schemas.microsoft.com/office/drawing/2016/ink" xmlns:am3d="http://schemas.microsoft.com/office/drawing/2017/model3d" xmlns:o="urn:schemas-microsoft-com:office:office" xmlns:oel="http://schemas.microsoft.com/office/2019/extlst" xmlns:r="http://schemas.openxmlformats.org/officeDocument/2006/relationships" xmlns:m="http://schemas.openxmlformats.org/officeDocument/2006/math" xmlns:v="urn:schemas-microsoft-com:vml" xmlns:wp14="http://schemas.microsoft.com/office/word/2010/wordprocessingDrawing" xmlns:wp="http://schemas.openxmlformats.org/drawingml/2006/wordprocessingDrawing" xmlns:w10="urn:schemas-microsoft-com:office:word" xmlns:w="http://schemas.openxmlformats.org/wordprocessingml/2006/main" xmlns:w14="http://schemas.microsoft.com/office/word/2010/wordml" xmlns:w15="http://schemas.microsoft.com/office/word/2012/wordml" xmlns:w16cex="http://schemas.microsoft.com/office/word/2018/wordml/cex" xmlns:w16cid="http://schemas.microsoft.com/office/word/2016/wordml/cid" xmlns:w16="http://schemas.microsoft.com/office/word/2018/wordml" xmlns:w16du="http://schemas.microsoft.com/office/word/2023/wordml/word16du" xmlns:w16sdtdh="http://schemas.microsoft.com/office/word/2020/wordml/sdtdatahash" xmlns:w16se="http://schemas.microsoft.com/office/word/2015/wordml/symex" xmlns:wpg="http://schemas.microsoft.com/office/word/2010/wordprocessingGroup" xmlns:wpi="http://schemas.microsoft.com/office/word/2010/wordprocessingInk" xmlns:wne="http://schemas.microsoft.com/office/word/2006/wordml" xmlns:wps="http://schemas.microsoft.com/office/word/2010/wordprocessingShape" mc:Ignorable="w14 w15 w16se w16cid w16 w16cex w16sdtdh w16du wp14">
   <w:endnote w:type="separator" w:id="-1">
     <w:p>
       <w:pPr>
@@ -2792,7 +3775,7 @@
 </file>
 
 <file path=word/footnotes.xml><?xml version="1.0" encoding="utf-8"?>
-<w:footnotes xmlns:wpc="http://schemas.microsoft.com/office/word/2010/wordprocessingCanvas" xmlns:cx="http://schemas.microsoft.com/office/drawing/2014/chartex" xmlns:cx1="http://schemas.microsoft.com/office/drawing/2015/9/8/chartex" xmlns:cx2="http://schemas.microsoft.com/office/drawing/2015/10/21/chartex" xmlns:cx3="http://schemas.microsoft.com/office/drawing/2016/5/9/chartex" xmlns:cx4="http://schemas.microsoft.com/office/drawing/2016/5/10/chartex" xmlns:cx5="http://schemas.microsoft.com/office/drawing/2016/5/11/chartex" xmlns:cx6="http://schemas.microsoft.com/office/drawing/2016/5/12/chartex" xmlns:cx7="http://schemas.microsoft.com/office/drawing/2016/5/13/chartex" xmlns:cx8="http://schemas.microsoft.com/office/drawing/2016/5/14/chartex" xmlns:mc="http://schemas.openxmlformats.org/markup-compatibility/2006" xmlns:aink="http://schemas.microsoft.com/office/drawing/2016/ink" xmlns:am3d="http://schemas.microsoft.com/office/drawing/2017/model3d" xmlns:o="urn:schemas-microsoft-com:office:office" xmlns:oel="http://schemas.microsoft.com/office/2019/extlst" xmlns:r="http://schemas.openxmlformats.org/officeDocument/2006/relationships" xmlns:m="http://schemas.openxmlformats.org/officeDocument/2006/math" xmlns:v="urn:schemas-microsoft-com:vml" xmlns:wp14="http://schemas.microsoft.com/office/word/2010/wordprocessingDrawing" xmlns:wp="http://schemas.openxmlformats.org/drawingml/2006/wordprocessingDrawing" xmlns:w10="urn:schemas-microsoft-com:office:word" xmlns:w="http://schemas.openxmlformats.org/wordprocessingml/2006/main" xmlns:w14="http://schemas.microsoft.com/office/word/2010/wordml" xmlns:w15="http://schemas.microsoft.com/office/word/2012/wordml" xmlns:w16cex="http://schemas.microsoft.com/office/word/2018/wordml/cex" xmlns:w16cid="http://schemas.microsoft.com/office/word/2016/wordml/cid" xmlns:w16="http://schemas.microsoft.com/office/word/2018/wordml" xmlns:w16sdtdh="http://schemas.microsoft.com/office/word/2020/wordml/sdtdatahash" xmlns:w16se="http://schemas.microsoft.com/office/word/2015/wordml/symex" xmlns:wpg="http://schemas.microsoft.com/office/word/2010/wordprocessingGroup" xmlns:wpi="http://schemas.microsoft.com/office/word/2010/wordprocessingInk" xmlns:wne="http://schemas.microsoft.com/office/word/2006/wordml" xmlns:wps="http://schemas.microsoft.com/office/word/2010/wordprocessingShape" mc:Ignorable="w14 w15 w16se w16cid w16 w16cex w16sdtdh wp14">
+<w:footnotes xmlns:wpc="http://schemas.microsoft.com/office/word/2010/wordprocessingCanvas" xmlns:cx="http://schemas.microsoft.com/office/drawing/2014/chartex" xmlns:cx1="http://schemas.microsoft.com/office/drawing/2015/9/8/chartex" xmlns:cx2="http://schemas.microsoft.com/office/drawing/2015/10/21/chartex" xmlns:cx3="http://schemas.microsoft.com/office/drawing/2016/5/9/chartex" xmlns:cx4="http://schemas.microsoft.com/office/drawing/2016/5/10/chartex" xmlns:cx5="http://schemas.microsoft.com/office/drawing/2016/5/11/chartex" xmlns:cx6="http://schemas.microsoft.com/office/drawing/2016/5/12/chartex" xmlns:cx7="http://schemas.microsoft.com/office/drawing/2016/5/13/chartex" xmlns:cx8="http://schemas.microsoft.com/office/drawing/2016/5/14/chartex" xmlns:mc="http://schemas.openxmlformats.org/markup-compatibility/2006" xmlns:aink="http://schemas.microsoft.com/office/drawing/2016/ink" xmlns:am3d="http://schemas.microsoft.com/office/drawing/2017/model3d" xmlns:o="urn:schemas-microsoft-com:office:office" xmlns:oel="http://schemas.microsoft.com/office/2019/extlst" xmlns:r="http://schemas.openxmlformats.org/officeDocument/2006/relationships" xmlns:m="http://schemas.openxmlformats.org/officeDocument/2006/math" xmlns:v="urn:schemas-microsoft-com:vml" xmlns:wp14="http://schemas.microsoft.com/office/word/2010/wordprocessingDrawing" xmlns:wp="http://schemas.openxmlformats.org/drawingml/2006/wordprocessingDrawing" xmlns:w10="urn:schemas-microsoft-com:office:word" xmlns:w="http://schemas.openxmlformats.org/wordprocessingml/2006/main" xmlns:w14="http://schemas.microsoft.com/office/word/2010/wordml" xmlns:w15="http://schemas.microsoft.com/office/word/2012/wordml" xmlns:w16cex="http://schemas.microsoft.com/office/word/2018/wordml/cex" xmlns:w16cid="http://schemas.microsoft.com/office/word/2016/wordml/cid" xmlns:w16="http://schemas.microsoft.com/office/word/2018/wordml" xmlns:w16du="http://schemas.microsoft.com/office/word/2023/wordml/word16du" xmlns:w16sdtdh="http://schemas.microsoft.com/office/word/2020/wordml/sdtdatahash" xmlns:w16se="http://schemas.microsoft.com/office/word/2015/wordml/symex" xmlns:wpg="http://schemas.microsoft.com/office/word/2010/wordprocessingGroup" xmlns:wpi="http://schemas.microsoft.com/office/word/2010/wordprocessingInk" xmlns:wne="http://schemas.microsoft.com/office/word/2006/wordml" xmlns:wps="http://schemas.microsoft.com/office/word/2010/wordprocessingShape" mc:Ignorable="w14 w15 w16se w16cid w16 w16cex w16sdtdh w16du wp14">
   <w:footnote w:type="separator" w:id="-1">
     <w:p>
       <w:pPr>
@@ -2817,7 +3800,7 @@
 </file>
 
 <file path=word/header1.xml><?xml version="1.0" encoding="utf-8"?>
-<w:hdr xmlns:wpc="http://schemas.microsoft.com/office/word/2010/wordprocessingCanvas" xmlns:cx="http://schemas.microsoft.com/office/drawing/2014/chartex" xmlns:cx1="http://schemas.microsoft.com/office/drawing/2015/9/8/chartex" xmlns:cx2="http://schemas.microsoft.com/office/drawing/2015/10/21/chartex" xmlns:cx3="http://schemas.microsoft.com/office/drawing/2016/5/9/chartex" xmlns:cx4="http://schemas.microsoft.com/office/drawing/2016/5/10/chartex" xmlns:cx5="http://schemas.microsoft.com/office/drawing/2016/5/11/chartex" xmlns:cx6="http://schemas.microsoft.com/office/drawing/2016/5/12/chartex" xmlns:cx7="http://schemas.microsoft.com/office/drawing/2016/5/13/chartex" xmlns:cx8="http://schemas.microsoft.com/office/drawing/2016/5/14/chartex" xmlns:mc="http://schemas.openxmlformats.org/markup-compatibility/2006" xmlns:aink="http://schemas.microsoft.com/office/drawing/2016/ink" xmlns:am3d="http://schemas.microsoft.com/office/drawing/2017/model3d" xmlns:o="urn:schemas-microsoft-com:office:office" xmlns:oel="http://schemas.microsoft.com/office/2019/extlst" xmlns:r="http://schemas.openxmlformats.org/officeDocument/2006/relationships" xmlns:m="http://schemas.openxmlformats.org/officeDocument/2006/math" xmlns:v="urn:schemas-microsoft-com:vml" xmlns:wp14="http://schemas.microsoft.com/office/word/2010/wordprocessingDrawing" xmlns:wp="http://schemas.openxmlformats.org/drawingml/2006/wordprocessingDrawing" xmlns:w10="urn:schemas-microsoft-com:office:word" xmlns:w="http://schemas.openxmlformats.org/wordprocessingml/2006/main" xmlns:w14="http://schemas.microsoft.com/office/word/2010/wordml" xmlns:w15="http://schemas.microsoft.com/office/word/2012/wordml" xmlns:w16cex="http://schemas.microsoft.com/office/word/2018/wordml/cex" xmlns:w16cid="http://schemas.microsoft.com/office/word/2016/wordml/cid" xmlns:w16="http://schemas.microsoft.com/office/word/2018/wordml" xmlns:w16sdtdh="http://schemas.microsoft.com/office/word/2020/wordml/sdtdatahash" xmlns:w16se="http://schemas.microsoft.com/office/word/2015/wordml/symex" xmlns:wpg="http://schemas.microsoft.com/office/word/2010/wordprocessingGroup" xmlns:wpi="http://schemas.microsoft.com/office/word/2010/wordprocessingInk" xmlns:wne="http://schemas.microsoft.com/office/word/2006/wordml" xmlns:wps="http://schemas.microsoft.com/office/word/2010/wordprocessingShape" mc:Ignorable="w14 w15 w16se w16cid w16 w16cex w16sdtdh wp14">
+<w:hdr xmlns:wpc="http://schemas.microsoft.com/office/word/2010/wordprocessingCanvas" xmlns:cx="http://schemas.microsoft.com/office/drawing/2014/chartex" xmlns:cx1="http://schemas.microsoft.com/office/drawing/2015/9/8/chartex" xmlns:cx2="http://schemas.microsoft.com/office/drawing/2015/10/21/chartex" xmlns:cx3="http://schemas.microsoft.com/office/drawing/2016/5/9/chartex" xmlns:cx4="http://schemas.microsoft.com/office/drawing/2016/5/10/chartex" xmlns:cx5="http://schemas.microsoft.com/office/drawing/2016/5/11/chartex" xmlns:cx6="http://schemas.microsoft.com/office/drawing/2016/5/12/chartex" xmlns:cx7="http://schemas.microsoft.com/office/drawing/2016/5/13/chartex" xmlns:cx8="http://schemas.microsoft.com/office/drawing/2016/5/14/chartex" xmlns:mc="http://schemas.openxmlformats.org/markup-compatibility/2006" xmlns:aink="http://schemas.microsoft.com/office/drawing/2016/ink" xmlns:am3d="http://schemas.microsoft.com/office/drawing/2017/model3d" xmlns:o="urn:schemas-microsoft-com:office:office" xmlns:oel="http://schemas.microsoft.com/office/2019/extlst" xmlns:r="http://schemas.openxmlformats.org/officeDocument/2006/relationships" xmlns:m="http://schemas.openxmlformats.org/officeDocument/2006/math" xmlns:v="urn:schemas-microsoft-com:vml" xmlns:wp14="http://schemas.microsoft.com/office/word/2010/wordprocessingDrawing" xmlns:wp="http://schemas.openxmlformats.org/drawingml/2006/wordprocessingDrawing" xmlns:w10="urn:schemas-microsoft-com:office:word" xmlns:w="http://schemas.openxmlformats.org/wordprocessingml/2006/main" xmlns:w14="http://schemas.microsoft.com/office/word/2010/wordml" xmlns:w15="http://schemas.microsoft.com/office/word/2012/wordml" xmlns:w16cex="http://schemas.microsoft.com/office/word/2018/wordml/cex" xmlns:w16cid="http://schemas.microsoft.com/office/word/2016/wordml/cid" xmlns:w16="http://schemas.microsoft.com/office/word/2018/wordml" xmlns:w16du="http://schemas.microsoft.com/office/word/2023/wordml/word16du" xmlns:w16sdtdh="http://schemas.microsoft.com/office/word/2020/wordml/sdtdatahash" xmlns:w16se="http://schemas.microsoft.com/office/word/2015/wordml/symex" xmlns:wpg="http://schemas.microsoft.com/office/word/2010/wordprocessingGroup" xmlns:wpi="http://schemas.microsoft.com/office/word/2010/wordprocessingInk" xmlns:wne="http://schemas.microsoft.com/office/word/2006/wordml" xmlns:wps="http://schemas.microsoft.com/office/word/2010/wordprocessingShape" mc:Ignorable="w14 w15 w16se w16cid w16 w16cex w16sdtdh w16du wp14">
   <w:p>
     <w:pPr>
       <w:pStyle w:val="Encabezado"/>
@@ -2830,7 +3813,7 @@
 </file>
 
 <file path=word/numbering.xml><?xml version="1.0" encoding="utf-8"?>
-<w:numbering xmlns:wpc="http://schemas.microsoft.com/office/word/2010/wordprocessingCanvas" xmlns:cx="http://schemas.microsoft.com/office/drawing/2014/chartex" xmlns:cx1="http://schemas.microsoft.com/office/drawing/2015/9/8/chartex" xmlns:cx2="http://schemas.microsoft.com/office/drawing/2015/10/21/chartex" xmlns:cx3="http://schemas.microsoft.com/office/drawing/2016/5/9/chartex" xmlns:cx4="http://schemas.microsoft.com/office/drawing/2016/5/10/chartex" xmlns:cx5="http://schemas.microsoft.com/office/drawing/2016/5/11/chartex" xmlns:cx6="http://schemas.microsoft.com/office/drawing/2016/5/12/chartex" xmlns:cx7="http://schemas.microsoft.com/office/drawing/2016/5/13/chartex" xmlns:cx8="http://schemas.microsoft.com/office/drawing/2016/5/14/chartex" xmlns:mc="http://schemas.openxmlformats.org/markup-compatibility/2006" xmlns:aink="http://schemas.microsoft.com/office/drawing/2016/ink" xmlns:am3d="http://schemas.microsoft.com/office/drawing/2017/model3d" xmlns:o="urn:schemas-microsoft-com:office:office" xmlns:oel="http://schemas.microsoft.com/office/2019/extlst" xmlns:r="http://schemas.openxmlformats.org/officeDocument/2006/relationships" xmlns:m="http://schemas.openxmlformats.org/officeDocument/2006/math" xmlns:v="urn:schemas-microsoft-com:vml" xmlns:wp14="http://schemas.microsoft.com/office/word/2010/wordprocessingDrawing" xmlns:wp="http://schemas.openxmlformats.org/drawingml/2006/wordprocessingDrawing" xmlns:w10="urn:schemas-microsoft-com:office:word" xmlns:w="http://schemas.openxmlformats.org/wordprocessingml/2006/main" xmlns:w14="http://schemas.microsoft.com/office/word/2010/wordml" xmlns:w15="http://schemas.microsoft.com/office/word/2012/wordml" xmlns:w16cex="http://schemas.microsoft.com/office/word/2018/wordml/cex" xmlns:w16cid="http://schemas.microsoft.com/office/word/2016/wordml/cid" xmlns:w16="http://schemas.microsoft.com/office/word/2018/wordml" xmlns:w16sdtdh="http://schemas.microsoft.com/office/word/2020/wordml/sdtdatahash" xmlns:w16se="http://schemas.microsoft.com/office/word/2015/wordml/symex" xmlns:wpg="http://schemas.microsoft.com/office/word/2010/wordprocessingGroup" xmlns:wpi="http://schemas.microsoft.com/office/word/2010/wordprocessingInk" xmlns:wne="http://schemas.microsoft.com/office/word/2006/wordml" xmlns:wps="http://schemas.microsoft.com/office/word/2010/wordprocessingShape" mc:Ignorable="w14 w15 w16se w16cid w16 w16cex w16sdtdh wp14">
+<w:numbering xmlns:wpc="http://schemas.microsoft.com/office/word/2010/wordprocessingCanvas" xmlns:cx="http://schemas.microsoft.com/office/drawing/2014/chartex" xmlns:cx1="http://schemas.microsoft.com/office/drawing/2015/9/8/chartex" xmlns:cx2="http://schemas.microsoft.com/office/drawing/2015/10/21/chartex" xmlns:cx3="http://schemas.microsoft.com/office/drawing/2016/5/9/chartex" xmlns:cx4="http://schemas.microsoft.com/office/drawing/2016/5/10/chartex" xmlns:cx5="http://schemas.microsoft.com/office/drawing/2016/5/11/chartex" xmlns:cx6="http://schemas.microsoft.com/office/drawing/2016/5/12/chartex" xmlns:cx7="http://schemas.microsoft.com/office/drawing/2016/5/13/chartex" xmlns:cx8="http://schemas.microsoft.com/office/drawing/2016/5/14/chartex" xmlns:mc="http://schemas.openxmlformats.org/markup-compatibility/2006" xmlns:aink="http://schemas.microsoft.com/office/drawing/2016/ink" xmlns:am3d="http://schemas.microsoft.com/office/drawing/2017/model3d" xmlns:o="urn:schemas-microsoft-com:office:office" xmlns:oel="http://schemas.microsoft.com/office/2019/extlst" xmlns:r="http://schemas.openxmlformats.org/officeDocument/2006/relationships" xmlns:m="http://schemas.openxmlformats.org/officeDocument/2006/math" xmlns:v="urn:schemas-microsoft-com:vml" xmlns:wp14="http://schemas.microsoft.com/office/word/2010/wordprocessingDrawing" xmlns:wp="http://schemas.openxmlformats.org/drawingml/2006/wordprocessingDrawing" xmlns:w10="urn:schemas-microsoft-com:office:word" xmlns:w="http://schemas.openxmlformats.org/wordprocessingml/2006/main" xmlns:w14="http://schemas.microsoft.com/office/word/2010/wordml" xmlns:w15="http://schemas.microsoft.com/office/word/2012/wordml" xmlns:w16cex="http://schemas.microsoft.com/office/word/2018/wordml/cex" xmlns:w16cid="http://schemas.microsoft.com/office/word/2016/wordml/cid" xmlns:w16="http://schemas.microsoft.com/office/word/2018/wordml" xmlns:w16du="http://schemas.microsoft.com/office/word/2023/wordml/word16du" xmlns:w16sdtdh="http://schemas.microsoft.com/office/word/2020/wordml/sdtdatahash" xmlns:w16se="http://schemas.microsoft.com/office/word/2015/wordml/symex" xmlns:wpg="http://schemas.microsoft.com/office/word/2010/wordprocessingGroup" xmlns:wpi="http://schemas.microsoft.com/office/word/2010/wordprocessingInk" xmlns:wne="http://schemas.microsoft.com/office/word/2006/wordml" xmlns:wps="http://schemas.microsoft.com/office/word/2010/wordprocessingShape" mc:Ignorable="w14 w15 w16se w16cid w16 w16cex w16sdtdh w16du wp14">
   <w:abstractNum w:abstractNumId="0" w15:restartNumberingAfterBreak="0">
     <w:nsid w:val="14744F44"/>
     <w:multiLevelType w:val="hybridMultilevel"/>
@@ -4459,7 +5442,7 @@
 </file>
 
 <file path=word/styles.xml><?xml version="1.0" encoding="utf-8"?>
-<w:styles xmlns:mc="http://schemas.openxmlformats.org/markup-compatibility/2006" xmlns:r="http://schemas.openxmlformats.org/officeDocument/2006/relationships" xmlns:w="http://schemas.openxmlformats.org/wordprocessingml/2006/main" xmlns:w14="http://schemas.microsoft.com/office/word/2010/wordml" xmlns:w15="http://schemas.microsoft.com/office/word/2012/wordml" xmlns:w16cex="http://schemas.microsoft.com/office/word/2018/wordml/cex" xmlns:w16cid="http://schemas.microsoft.com/office/word/2016/wordml/cid" xmlns:w16="http://schemas.microsoft.com/office/word/2018/wordml" xmlns:w16sdtdh="http://schemas.microsoft.com/office/word/2020/wordml/sdtdatahash" xmlns:w16se="http://schemas.microsoft.com/office/word/2015/wordml/symex" mc:Ignorable="w14 w15 w16se w16cid w16 w16cex w16sdtdh">
+<w:styles xmlns:mc="http://schemas.openxmlformats.org/markup-compatibility/2006" xmlns:r="http://schemas.openxmlformats.org/officeDocument/2006/relationships" xmlns:w="http://schemas.openxmlformats.org/wordprocessingml/2006/main" xmlns:w14="http://schemas.microsoft.com/office/word/2010/wordml" xmlns:w15="http://schemas.microsoft.com/office/word/2012/wordml" xmlns:w16cex="http://schemas.microsoft.com/office/word/2018/wordml/cex" xmlns:w16cid="http://schemas.microsoft.com/office/word/2016/wordml/cid" xmlns:w16="http://schemas.microsoft.com/office/word/2018/wordml" xmlns:w16du="http://schemas.microsoft.com/office/word/2023/wordml/word16du" xmlns:w16sdtdh="http://schemas.microsoft.com/office/word/2020/wordml/sdtdatahash" xmlns:w16se="http://schemas.microsoft.com/office/word/2015/wordml/symex" mc:Ignorable="w14 w15 w16se w16cid w16 w16cex w16sdtdh w16du">
   <w:docDefaults>
     <w:rPrDefault>
       <w:rPr>
@@ -5449,6 +6432,18 @@
       <w:ind w:left="480"/>
     </w:pPr>
   </w:style>
+  <w:style w:type="character" w:styleId="Hipervnculovisitado">
+    <w:name w:val="FollowedHyperlink"/>
+    <w:basedOn w:val="Fuentedeprrafopredeter"/>
+    <w:uiPriority w:val="99"/>
+    <w:semiHidden/>
+    <w:unhideWhenUsed/>
+    <w:rsid w:val="006E385A"/>
+    <w:rPr>
+      <w:color w:val="96607D" w:themeColor="followedHyperlink"/>
+      <w:u w:val="single"/>
+    </w:rPr>
+  </w:style>
 </w:styles>
 </file>
 
@@ -5711,4 +6706,16 @@
     </a:ext>
   </a:extLst>
 </a:theme>
+</file>
+
+<file path=customXml/item1.xml><?xml version="1.0" encoding="utf-8"?>
+<b:Sources xmlns:b="http://schemas.openxmlformats.org/officeDocument/2006/bibliography" xmlns="http://schemas.openxmlformats.org/officeDocument/2006/bibliography" SelectedStyle="\APASixthEditionOfficeOnline.xsl" StyleName="APA" Version="6"/>
+</file>
+
+<file path=customXml/itemProps1.xml><?xml version="1.0" encoding="utf-8"?>
+<ds:datastoreItem xmlns:ds="http://schemas.openxmlformats.org/officeDocument/2006/customXml" ds:itemID="{358C9345-EF33-4DFC-8861-F9282FAD05D8}">
+  <ds:schemaRefs>
+    <ds:schemaRef ds:uri="http://schemas.openxmlformats.org/officeDocument/2006/bibliography"/>
+  </ds:schemaRefs>
+</ds:datastoreItem>
 </file>